--- a/Inrichten ontwikkel omgeving/Inrichten ontwikkel omgeving.docx
+++ b/Inrichten ontwikkel omgeving/Inrichten ontwikkel omgeving.docx
@@ -83,7 +83,7 @@
                     </pic:cNvPicPr>
                   </pic:nvPicPr>
                   <pic:blipFill>
-                    <a:blip r:embed="rId8">
+                    <a:blip r:embed="rId9">
                       <a:extLst>
                         <a:ext uri="{28A0092B-C50C-407E-A947-70E740481C1C}">
                           <a14:useLocalDpi xmlns:a14="http://schemas.microsoft.com/office/drawing/2010/main" val="0"/>
@@ -960,10 +960,7 @@
         <w:t>Materialen lijst</w:t>
       </w:r>
       <w:r>
-        <w:t xml:space="preserve"> </w:t>
-      </w:r>
-      <w:r>
-        <w:t>–</w:t>
+        <w:t xml:space="preserve"> –</w:t>
       </w:r>
       <w:r>
         <w:t xml:space="preserve"> S</w:t>
@@ -1291,21 +1288,10 @@
       </w:pPr>
     </w:p>
     <w:p>
-      <w:pPr>
-        <w:rPr>
-          <w:lang w:val="en-US"/>
-        </w:rPr>
-      </w:pPr>
-      <w:r>
-        <w:rPr>
-          <w:lang w:val="en-US"/>
-        </w:rPr>
+      <w:r>
         <w:t>Model:</w:t>
       </w:r>
       <w:r>
-        <w:rPr>
-          <w:lang w:val="en-US"/>
-        </w:rPr>
         <w:t xml:space="preserve"> Dell studio 1747 </w:t>
       </w:r>
     </w:p>
@@ -1383,24 +1369,250 @@
     <w:p/>
     <w:p>
       <w:r>
-        <w:t>De ontwikkel omgeving bestaat uit Visual Studio 2013 Premium en Windows Phone 7.8 SDK</w:t>
-      </w:r>
-    </w:p>
-    <w:p>
-      <w:r>
-        <w:t>Op het besturingssysteem</w:t>
-      </w:r>
-      <w:r>
-        <w:t xml:space="preserve"> Windows 8.1 64bit.</w:t>
+        <w:t xml:space="preserve">De benodigdheden voor de ontwikkelomgeving zijn als </w:t>
+      </w:r>
+      <w:r>
+        <w:t>volgt</w:t>
+      </w:r>
+    </w:p>
+    <w:p>
+      <w:pPr>
+        <w:pStyle w:val="Lijstalinea"/>
+        <w:numPr>
+          <w:ilvl w:val="0"/>
+          <w:numId w:val="1"/>
+        </w:numPr>
+        <w:rPr>
+          <w:lang w:val="en-US"/>
+        </w:rPr>
+      </w:pPr>
+      <w:r>
+        <w:rPr>
+          <w:lang w:val="en-US"/>
+        </w:rPr>
+        <w:t>Visual Studio 2013 Premium</w:t>
+      </w:r>
+      <w:r>
+        <w:rPr>
+          <w:lang w:val="en-US"/>
+        </w:rPr>
+        <w:t xml:space="preserve"> met</w:t>
+      </w:r>
+      <w:r>
+        <w:rPr>
+          <w:lang w:val="en-US"/>
+        </w:rPr>
+        <w:t xml:space="preserve"> Update 4</w:t>
+      </w:r>
+    </w:p>
+    <w:p>
+      <w:pPr>
+        <w:pStyle w:val="Lijstalinea"/>
+        <w:numPr>
+          <w:ilvl w:val="0"/>
+          <w:numId w:val="1"/>
+        </w:numPr>
+        <w:rPr>
+          <w:lang w:val="en-US"/>
+        </w:rPr>
+      </w:pPr>
+      <w:r>
+        <w:rPr>
+          <w:lang w:val="en-US"/>
+        </w:rPr>
+        <w:t>Windows Phone 8.0 SDK</w:t>
+      </w:r>
+    </w:p>
+    <w:p>
+      <w:pPr>
+        <w:pStyle w:val="Lijstalinea"/>
+        <w:numPr>
+          <w:ilvl w:val="0"/>
+          <w:numId w:val="1"/>
+        </w:numPr>
+        <w:rPr>
+          <w:lang w:val="en-US"/>
+        </w:rPr>
+      </w:pPr>
+      <w:r>
+        <w:rPr>
+          <w:lang w:val="en-US"/>
+        </w:rPr>
+        <w:t xml:space="preserve">Windows Phone 7.8 </w:t>
+      </w:r>
+      <w:r>
+        <w:rPr>
+          <w:lang w:val="en-US"/>
+        </w:rPr>
+        <w:t>update for Phone 8.0 SDK</w:t>
+      </w:r>
+    </w:p>
+    <w:p>
+      <w:pPr>
+        <w:rPr>
+          <w:lang w:val="en-US"/>
+        </w:rPr>
+      </w:pPr>
+    </w:p>
+    <w:p>
+      <w:r>
+        <w:t xml:space="preserve">Deze </w:t>
+      </w:r>
+      <w:r>
+        <w:t>benodigdheden</w:t>
+      </w:r>
+      <w:r>
+        <w:t xml:space="preserve"> hebben Windows 8.1 64bit als </w:t>
+      </w:r>
+      <w:r>
+        <w:t>besturingssysteem</w:t>
+      </w:r>
+      <w:r>
+        <w:t xml:space="preserve">, zonder dit besturingssysteem zullen de benodigdheden niet </w:t>
+      </w:r>
+      <w:r>
+        <w:t>geïnstalleerd</w:t>
+      </w:r>
+      <w:r>
+        <w:t xml:space="preserve"> kunnen worden</w:t>
+      </w:r>
+      <w:r>
+        <w:t>.</w:t>
       </w:r>
     </w:p>
     <w:p/>
-    <w:p>
+    <w:p/>
+    <w:p>
+      <w:r>
+        <w:t xml:space="preserve">Als </w:t>
+      </w:r>
+      <w:r>
+        <w:t>Visual Studio 2013 Premium</w:t>
+      </w:r>
+      <w:r>
+        <w:t xml:space="preserve"> met</w:t>
+      </w:r>
+      <w:r>
+        <w:t xml:space="preserve"> Update 4</w:t>
+      </w:r>
+      <w:r>
+        <w:t xml:space="preserve"> </w:t>
+      </w:r>
+      <w:r>
+        <w:t xml:space="preserve">dien je eerst </w:t>
+      </w:r>
+      <w:r>
+        <w:t>Visual Studio 2013 Premium</w:t>
+      </w:r>
+      <w:r>
+        <w:t xml:space="preserve"> t</w:t>
+      </w:r>
+      <w:r>
+        <w:t>e</w:t>
+      </w:r>
       <w:bookmarkStart w:id="4" w:name="_GoBack"/>
       <w:bookmarkEnd w:id="4"/>
     </w:p>
+    <w:p>
+      <w:r>
+        <w:t xml:space="preserve">Downloaden vanaf deze locatie: </w:t>
+      </w:r>
+      <w:hyperlink r:id="rId10" w:history="1">
+        <w:r>
+          <w:rPr>
+            <w:rStyle w:val="Hyperlink"/>
+          </w:rPr>
+          <w:t>https://www.visualstudio.com/en-us/products/visual-studio-premium-with-msdn-vs.aspx</w:t>
+        </w:r>
+      </w:hyperlink>
+    </w:p>
+    <w:p/>
+    <w:p>
+      <w:r>
+        <w:t xml:space="preserve">En vervolgens te installeren, vervolgens dient </w:t>
+      </w:r>
+      <w:r>
+        <w:t>Visual Studio 2013 Premium</w:t>
+      </w:r>
+      <w:r>
+        <w:t xml:space="preserve"> te worden </w:t>
+      </w:r>
+      <w:proofErr w:type="spellStart"/>
+      <w:r>
+        <w:t>geüpdate</w:t>
+      </w:r>
+      <w:proofErr w:type="spellEnd"/>
+      <w:r>
+        <w:t xml:space="preserve"> met Update 4 te downloaden vanaf deze locatie:  </w:t>
+      </w:r>
+      <w:hyperlink r:id="rId11" w:history="1">
+        <w:r>
+          <w:rPr>
+            <w:rStyle w:val="Hyperlink"/>
+          </w:rPr>
+          <w:t>http://www.microsoft.com/en-us/download/details.aspx?id=44921</w:t>
+        </w:r>
+      </w:hyperlink>
+    </w:p>
+    <w:p/>
+    <w:p>
+      <w:r>
+        <w:t xml:space="preserve">Daarna dient </w:t>
+      </w:r>
+      <w:r>
+        <w:t>Windows Phone 8.0 SDK</w:t>
+      </w:r>
+      <w:r>
+        <w:t xml:space="preserve"> gedownload en geïnstalleerd te worden vanaf deze locatie: </w:t>
+      </w:r>
+      <w:hyperlink r:id="rId12" w:history="1">
+        <w:r>
+          <w:rPr>
+            <w:rStyle w:val="Hyperlink"/>
+          </w:rPr>
+          <w:t>http://go.microsoft.com/fwlink/p/?LinkId=265772</w:t>
+        </w:r>
+      </w:hyperlink>
+    </w:p>
+    <w:p/>
+    <w:p>
+      <w:r>
+        <w:t xml:space="preserve">Daarna dient </w:t>
+      </w:r>
+      <w:r>
+        <w:t xml:space="preserve">Windows Phone 7.8 update </w:t>
+      </w:r>
+      <w:proofErr w:type="spellStart"/>
+      <w:r>
+        <w:t>for</w:t>
+      </w:r>
+      <w:proofErr w:type="spellEnd"/>
+      <w:r>
+        <w:t xml:space="preserve"> Phone 8.0 SDK</w:t>
+      </w:r>
+      <w:r>
+        <w:t xml:space="preserve"> gedownload en geïnstalleerd </w:t>
+      </w:r>
+      <w:r>
+        <w:t>te worden vanaf deze locatie:</w:t>
+      </w:r>
+      <w:r>
+        <w:t xml:space="preserve"> </w:t>
+      </w:r>
+      <w:hyperlink r:id="rId13" w:history="1">
+        <w:r>
+          <w:rPr>
+            <w:rStyle w:val="Hyperlink"/>
+          </w:rPr>
+          <w:t>http://go.microsoft.com/fwlink/p/?LinkId=276663</w:t>
+        </w:r>
+      </w:hyperlink>
+    </w:p>
+    <w:p/>
+    <w:p/>
+    <w:p/>
     <w:sectPr>
-      <w:footerReference w:type="default" r:id="rId9"/>
+      <w:footerReference w:type="default" r:id="rId14"/>
       <w:pgSz w:w="11906" w:h="16838"/>
       <w:pgMar w:top="1417" w:right="1417" w:bottom="1417" w:left="1417" w:header="708" w:footer="708" w:gutter="0"/>
       <w:pgNumType w:start="1"/>
@@ -1440,6 +1652,7 @@
         <w:docPartUnique/>
       </w:docPartObj>
     </w:sdtPr>
+    <w:sdtEndPr/>
     <w:sdtContent>
       <w:p>
         <w:pPr>
@@ -1492,6 +1705,127 @@
     </w:p>
   </w:footnote>
 </w:footnotes>
+</file>
+
+<file path=word/numbering.xml><?xml version="1.0" encoding="utf-8"?>
+<w:numbering xmlns:wpc="http://schemas.microsoft.com/office/word/2010/wordprocessingCanvas" xmlns:mc="http://schemas.openxmlformats.org/markup-compatibility/2006" xmlns:o="urn:schemas-microsoft-com:office:office" xmlns:r="http://schemas.openxmlformats.org/officeDocument/2006/relationships" xmlns:m="http://schemas.openxmlformats.org/officeDocument/2006/math" xmlns:v="urn:schemas-microsoft-com:vml" xmlns:wp14="http://schemas.microsoft.com/office/word/2010/wordprocessingDrawing" xmlns:wp="http://schemas.openxmlformats.org/drawingml/2006/wordprocessingDrawing" xmlns:w10="urn:schemas-microsoft-com:office:word" xmlns:w="http://schemas.openxmlformats.org/wordprocessingml/2006/main" xmlns:w14="http://schemas.microsoft.com/office/word/2010/wordml" xmlns:wpg="http://schemas.microsoft.com/office/word/2010/wordprocessingGroup" xmlns:wpi="http://schemas.microsoft.com/office/word/2010/wordprocessingInk" xmlns:wne="http://schemas.microsoft.com/office/word/2006/wordml" xmlns:wps="http://schemas.microsoft.com/office/word/2010/wordprocessingShape" mc:Ignorable="w14 wp14">
+  <w:abstractNum w:abstractNumId="0">
+    <w:nsid w:val="5EFE0293"/>
+    <w:multiLevelType w:val="hybridMultilevel"/>
+    <w:tmpl w:val="F88CCBEC"/>
+    <w:lvl w:ilvl="0" w:tplc="04130001">
+      <w:start w:val="1"/>
+      <w:numFmt w:val="bullet"/>
+      <w:lvlText w:val=""/>
+      <w:lvlJc w:val="left"/>
+      <w:pPr>
+        <w:ind w:left="720" w:hanging="360"/>
+      </w:pPr>
+      <w:rPr>
+        <w:rFonts w:ascii="Symbol" w:hAnsi="Symbol" w:hint="default"/>
+      </w:rPr>
+    </w:lvl>
+    <w:lvl w:ilvl="1" w:tplc="04130003" w:tentative="1">
+      <w:start w:val="1"/>
+      <w:numFmt w:val="bullet"/>
+      <w:lvlText w:val="o"/>
+      <w:lvlJc w:val="left"/>
+      <w:pPr>
+        <w:ind w:left="1440" w:hanging="360"/>
+      </w:pPr>
+      <w:rPr>
+        <w:rFonts w:ascii="Courier New" w:hAnsi="Courier New" w:cs="Courier New" w:hint="default"/>
+      </w:rPr>
+    </w:lvl>
+    <w:lvl w:ilvl="2" w:tplc="04130005" w:tentative="1">
+      <w:start w:val="1"/>
+      <w:numFmt w:val="bullet"/>
+      <w:lvlText w:val=""/>
+      <w:lvlJc w:val="left"/>
+      <w:pPr>
+        <w:ind w:left="2160" w:hanging="360"/>
+      </w:pPr>
+      <w:rPr>
+        <w:rFonts w:ascii="Wingdings" w:hAnsi="Wingdings" w:hint="default"/>
+      </w:rPr>
+    </w:lvl>
+    <w:lvl w:ilvl="3" w:tplc="04130001" w:tentative="1">
+      <w:start w:val="1"/>
+      <w:numFmt w:val="bullet"/>
+      <w:lvlText w:val=""/>
+      <w:lvlJc w:val="left"/>
+      <w:pPr>
+        <w:ind w:left="2880" w:hanging="360"/>
+      </w:pPr>
+      <w:rPr>
+        <w:rFonts w:ascii="Symbol" w:hAnsi="Symbol" w:hint="default"/>
+      </w:rPr>
+    </w:lvl>
+    <w:lvl w:ilvl="4" w:tplc="04130003" w:tentative="1">
+      <w:start w:val="1"/>
+      <w:numFmt w:val="bullet"/>
+      <w:lvlText w:val="o"/>
+      <w:lvlJc w:val="left"/>
+      <w:pPr>
+        <w:ind w:left="3600" w:hanging="360"/>
+      </w:pPr>
+      <w:rPr>
+        <w:rFonts w:ascii="Courier New" w:hAnsi="Courier New" w:cs="Courier New" w:hint="default"/>
+      </w:rPr>
+    </w:lvl>
+    <w:lvl w:ilvl="5" w:tplc="04130005" w:tentative="1">
+      <w:start w:val="1"/>
+      <w:numFmt w:val="bullet"/>
+      <w:lvlText w:val=""/>
+      <w:lvlJc w:val="left"/>
+      <w:pPr>
+        <w:ind w:left="4320" w:hanging="360"/>
+      </w:pPr>
+      <w:rPr>
+        <w:rFonts w:ascii="Wingdings" w:hAnsi="Wingdings" w:hint="default"/>
+      </w:rPr>
+    </w:lvl>
+    <w:lvl w:ilvl="6" w:tplc="04130001" w:tentative="1">
+      <w:start w:val="1"/>
+      <w:numFmt w:val="bullet"/>
+      <w:lvlText w:val=""/>
+      <w:lvlJc w:val="left"/>
+      <w:pPr>
+        <w:ind w:left="5040" w:hanging="360"/>
+      </w:pPr>
+      <w:rPr>
+        <w:rFonts w:ascii="Symbol" w:hAnsi="Symbol" w:hint="default"/>
+      </w:rPr>
+    </w:lvl>
+    <w:lvl w:ilvl="7" w:tplc="04130003" w:tentative="1">
+      <w:start w:val="1"/>
+      <w:numFmt w:val="bullet"/>
+      <w:lvlText w:val="o"/>
+      <w:lvlJc w:val="left"/>
+      <w:pPr>
+        <w:ind w:left="5760" w:hanging="360"/>
+      </w:pPr>
+      <w:rPr>
+        <w:rFonts w:ascii="Courier New" w:hAnsi="Courier New" w:cs="Courier New" w:hint="default"/>
+      </w:rPr>
+    </w:lvl>
+    <w:lvl w:ilvl="8" w:tplc="04130005" w:tentative="1">
+      <w:start w:val="1"/>
+      <w:numFmt w:val="bullet"/>
+      <w:lvlText w:val=""/>
+      <w:lvlJc w:val="left"/>
+      <w:pPr>
+        <w:ind w:left="6480" w:hanging="360"/>
+      </w:pPr>
+      <w:rPr>
+        <w:rFonts w:ascii="Wingdings" w:hAnsi="Wingdings" w:hint="default"/>
+      </w:rPr>
+    </w:lvl>
+  </w:abstractNum>
+  <w:num w:numId="1">
+    <w:abstractNumId w:val="0"/>
+  </w:num>
+</w:numbering>
 </file>
 
 <file path=word/styles.xml><?xml version="1.0" encoding="utf-8"?>
@@ -1967,6 +2301,17 @@
       </w:tcPr>
     </w:tblStylePr>
   </w:style>
+  <w:style w:type="paragraph" w:styleId="Lijstalinea">
+    <w:name w:val="List Paragraph"/>
+    <w:basedOn w:val="Standaard"/>
+    <w:uiPriority w:val="34"/>
+    <w:qFormat/>
+    <w:rsid w:val="00461F21"/>
+    <w:pPr>
+      <w:ind w:left="720"/>
+      <w:contextualSpacing/>
+    </w:pPr>
+  </w:style>
 </w:styles>
 </file>
 
@@ -2442,6 +2787,17 @@
         <w:shd w:val="clear" w:color="auto" w:fill="808080" w:themeFill="text1" w:themeFillTint="7F"/>
       </w:tcPr>
     </w:tblStylePr>
+  </w:style>
+  <w:style w:type="paragraph" w:styleId="Lijstalinea">
+    <w:name w:val="List Paragraph"/>
+    <w:basedOn w:val="Standaard"/>
+    <w:uiPriority w:val="34"/>
+    <w:qFormat/>
+    <w:rsid w:val="00461F21"/>
+    <w:pPr>
+      <w:ind w:left="720"/>
+      <w:contextualSpacing/>
+    </w:pPr>
   </w:style>
 </w:styles>
 </file>
@@ -2736,7 +3092,7 @@
 </file>
 
 <file path=customXml/itemProps1.xml><?xml version="1.0" encoding="utf-8"?>
-<ds:datastoreItem xmlns:ds="http://schemas.openxmlformats.org/officeDocument/2006/customXml" ds:itemID="{A16DD36B-A52B-4D25-9F70-6523F141B19C}">
+<ds:datastoreItem xmlns:ds="http://schemas.openxmlformats.org/officeDocument/2006/customXml" ds:itemID="{B5656B55-938B-441D-8A9D-35DD65C51971}">
   <ds:schemaRefs>
     <ds:schemaRef ds:uri="http://schemas.openxmlformats.org/officeDocument/2006/bibliography"/>
   </ds:schemaRefs>

--- a/Inrichten ontwikkel omgeving/Inrichten ontwikkel omgeving.docx
+++ b/Inrichten ontwikkel omgeving/Inrichten ontwikkel omgeving.docx
@@ -1480,42 +1480,39 @@
         <w:t>.</w:t>
       </w:r>
     </w:p>
+    <w:p>
+      <w:r>
+        <w:t>Indien u deze benodigdheden nog niet heeft kunt u hier onder zien waar deze gedownload kunnen worden,</w:t>
+      </w:r>
+      <w:r>
+        <w:t xml:space="preserve"> </w:t>
+      </w:r>
+      <w:r>
+        <w:t>als u deze al heeft kan u deze stap overslaan.</w:t>
+      </w:r>
+    </w:p>
     <w:p/>
-    <w:p/>
-    <w:p>
-      <w:r>
-        <w:t xml:space="preserve">Als </w:t>
+    <w:p>
+      <w:r>
+        <w:t>E</w:t>
+      </w:r>
+      <w:r>
+        <w:t>erst</w:t>
+      </w:r>
+      <w:r>
+        <w:t xml:space="preserve"> dient</w:t>
+      </w:r>
+      <w:r>
+        <w:t xml:space="preserve"> </w:t>
       </w:r>
       <w:r>
         <w:t>Visual Studio 2013 Premium</w:t>
       </w:r>
       <w:r>
-        <w:t xml:space="preserve"> met</w:t>
-      </w:r>
-      <w:r>
-        <w:t xml:space="preserve"> Update 4</w:t>
-      </w:r>
-      <w:r>
-        <w:t xml:space="preserve"> </w:t>
-      </w:r>
-      <w:r>
-        <w:t xml:space="preserve">dien je eerst </w:t>
-      </w:r>
-      <w:r>
-        <w:t>Visual Studio 2013 Premium</w:t>
-      </w:r>
-      <w:r>
-        <w:t xml:space="preserve"> t</w:t>
-      </w:r>
-      <w:r>
-        <w:t>e</w:t>
-      </w:r>
-      <w:bookmarkStart w:id="4" w:name="_GoBack"/>
-      <w:bookmarkEnd w:id="4"/>
-    </w:p>
-    <w:p>
-      <w:r>
-        <w:t xml:space="preserve">Downloaden vanaf deze locatie: </w:t>
+        <w:t xml:space="preserve"> gedownload te</w:t>
+      </w:r>
+      <w:r>
+        <w:t xml:space="preserve"> vanaf deze locatie: </w:t>
       </w:r>
       <w:hyperlink r:id="rId10" w:history="1">
         <w:r>
@@ -1529,21 +1526,13 @@
     <w:p/>
     <w:p>
       <w:r>
-        <w:t xml:space="preserve">En vervolgens te installeren, vervolgens dient </w:t>
-      </w:r>
-      <w:r>
-        <w:t>Visual Studio 2013 Premium</w:t>
-      </w:r>
-      <w:r>
-        <w:t xml:space="preserve"> te worden </w:t>
-      </w:r>
-      <w:proofErr w:type="spellStart"/>
-      <w:r>
-        <w:t>geüpdate</w:t>
-      </w:r>
-      <w:proofErr w:type="spellEnd"/>
-      <w:r>
-        <w:t xml:space="preserve"> met Update 4 te downloaden vanaf deze locatie:  </w:t>
+        <w:t>vervolgens dient</w:t>
+      </w:r>
+      <w:r>
+        <w:t xml:space="preserve"> Update 4 gedownload te worden</w:t>
+      </w:r>
+      <w:r>
+        <w:t xml:space="preserve"> vanaf deze locatie:  </w:t>
       </w:r>
       <w:hyperlink r:id="rId11" w:history="1">
         <w:r>
@@ -1563,7 +1552,13 @@
         <w:t>Windows Phone 8.0 SDK</w:t>
       </w:r>
       <w:r>
-        <w:t xml:space="preserve"> gedownload en geïnstalleerd te worden vanaf deze locatie: </w:t>
+        <w:t xml:space="preserve"> </w:t>
+      </w:r>
+      <w:r>
+        <w:t>gedownload</w:t>
+      </w:r>
+      <w:r>
+        <w:t xml:space="preserve"> te worden vanaf deze locatie: </w:t>
       </w:r>
       <w:hyperlink r:id="rId12" w:history="1">
         <w:r>
@@ -1591,7 +1586,7 @@
         <w:t xml:space="preserve"> Phone 8.0 SDK</w:t>
       </w:r>
       <w:r>
-        <w:t xml:space="preserve"> gedownload en geïnstalleerd </w:t>
+        <w:t xml:space="preserve"> gedownload </w:t>
       </w:r>
       <w:r>
         <w:t>te worden vanaf deze locatie:</w:t>
@@ -1608,6 +1603,21 @@
         </w:r>
       </w:hyperlink>
     </w:p>
+    <w:p>
+      <w:pPr>
+        <w:suppressAutoHyphens w:val="0"/>
+        <w:overflowPunct/>
+        <w:autoSpaceDE/>
+        <w:autoSpaceDN/>
+        <w:spacing w:after="200" w:line="276" w:lineRule="auto"/>
+      </w:pPr>
+      <w:r>
+        <w:br w:type="page"/>
+      </w:r>
+      <w:bookmarkStart w:id="4" w:name="_GoBack"/>
+      <w:bookmarkEnd w:id="4"/>
+    </w:p>
+    <w:p/>
     <w:p/>
     <w:p/>
     <w:p/>
@@ -3092,7 +3102,7 @@
 </file>
 
 <file path=customXml/itemProps1.xml><?xml version="1.0" encoding="utf-8"?>
-<ds:datastoreItem xmlns:ds="http://schemas.openxmlformats.org/officeDocument/2006/customXml" ds:itemID="{B5656B55-938B-441D-8A9D-35DD65C51971}">
+<ds:datastoreItem xmlns:ds="http://schemas.openxmlformats.org/officeDocument/2006/customXml" ds:itemID="{E9CF28A6-CCCD-48C2-B8A6-4A7C34E0B377}">
   <ds:schemaRefs>
     <ds:schemaRef ds:uri="http://schemas.openxmlformats.org/officeDocument/2006/bibliography"/>
   </ds:schemaRefs>

--- a/Inrichten ontwikkel omgeving/Inrichten ontwikkel omgeving.docx
+++ b/Inrichten ontwikkel omgeving/Inrichten ontwikkel omgeving.docx
@@ -1438,13 +1438,7 @@
         <w:rPr>
           <w:lang w:val="en-US"/>
         </w:rPr>
-        <w:t xml:space="preserve">Windows Phone 7.8 </w:t>
-      </w:r>
-      <w:r>
-        <w:rPr>
-          <w:lang w:val="en-US"/>
-        </w:rPr>
-        <w:t>update for Phone 8.0 SDK</w:t>
+        <w:t>Windows Phone 7.8 update for Phone 8.0 SDK</w:t>
       </w:r>
     </w:p>
     <w:p>
@@ -1549,10 +1543,7 @@
         <w:t xml:space="preserve">Daarna dient </w:t>
       </w:r>
       <w:r>
-        <w:t>Windows Phone 8.0 SDK</w:t>
-      </w:r>
-      <w:r>
-        <w:t xml:space="preserve"> </w:t>
+        <w:t xml:space="preserve">Windows Phone 8.0 SDK </w:t>
       </w:r>
       <w:r>
         <w:t>gedownload</w:t>
@@ -1572,10 +1563,7 @@
     <w:p/>
     <w:p>
       <w:r>
-        <w:t xml:space="preserve">Daarna dient </w:t>
-      </w:r>
-      <w:r>
-        <w:t xml:space="preserve">Windows Phone 7.8 update </w:t>
+        <w:t xml:space="preserve">Daarna dient Windows Phone 7.8 update </w:t>
       </w:r>
       <w:proofErr w:type="spellStart"/>
       <w:r>
@@ -1603,6 +1591,195 @@
         </w:r>
       </w:hyperlink>
     </w:p>
+    <w:p/>
+    <w:p>
+      <w:r>
+        <w:t xml:space="preserve">Nadat deze bestanden gedownload zijn dienen deze </w:t>
+      </w:r>
+      <w:proofErr w:type="spellStart"/>
+      <w:r>
+        <w:t>gebackupt</w:t>
+      </w:r>
+      <w:proofErr w:type="spellEnd"/>
+      <w:r>
+        <w:t xml:space="preserve"> te volgens onderstaande stappen</w:t>
+      </w:r>
+    </w:p>
+    <w:p/>
+    <w:p>
+      <w:r>
+        <w:t>Stap1.</w:t>
+      </w:r>
+      <w:r>
+        <w:t xml:space="preserve"> Verzamel de bestanden en zet deze bij elkaar op een plek waar deze makkelijk te onderscheiden zijn</w:t>
+      </w:r>
+      <w:r>
+        <w:t xml:space="preserve"> en verpak deze in een ZIP bestand.</w:t>
+      </w:r>
+    </w:p>
+    <w:p/>
+    <w:p>
+      <w:r>
+        <w:t>Stap2.</w:t>
+      </w:r>
+      <w:r>
+        <w:t xml:space="preserve">Het ZIP bestand dient vervolgens op een FTP server gezet te worden d.m.v. het programma </w:t>
+      </w:r>
+      <w:proofErr w:type="spellStart"/>
+      <w:r>
+        <w:t>F</w:t>
+      </w:r>
+      <w:r>
+        <w:t>ilezilla</w:t>
+      </w:r>
+      <w:proofErr w:type="spellEnd"/>
+      <w:r>
+        <w:t>,</w:t>
+      </w:r>
+    </w:p>
+    <w:p>
+      <w:r>
+        <w:t xml:space="preserve">Als dit programma nog niet </w:t>
+      </w:r>
+      <w:r>
+        <w:t>geïnstalleerd</w:t>
+      </w:r>
+      <w:r>
+        <w:t xml:space="preserve"> is kunt u het vanaf hier downloaden en vervolgens installeren</w:t>
+      </w:r>
+      <w:r>
+        <w:t>:</w:t>
+      </w:r>
+      <w:r>
+        <w:t xml:space="preserve"> </w:t>
+      </w:r>
+      <w:hyperlink r:id="rId14" w:history="1">
+        <w:r>
+          <w:rPr>
+            <w:rStyle w:val="Hyperlink"/>
+          </w:rPr>
+          <w:t>http://sourceforge.net/projects/filezilla/files/FileZilla_Client/3.10.2/FileZilla_3.10.2_win32-setup.exe/download?accel_key=57%3A1425553551%3Ahttps%253A//filezilla-project.org/download.php%253Ftype%253Dclient%3Ad4bc4e9a%24d1b10b75fe9e1da340ce05f49e103fa4b3d77c4d&amp;click_id=95fbd64e-c327-11e4-b988-0200ac1d1dbe&amp;source=accel</w:t>
+        </w:r>
+      </w:hyperlink>
+    </w:p>
+    <w:p/>
+    <w:p>
+      <w:r>
+        <w:t xml:space="preserve">Een handleiding voor het instelleren van </w:t>
+      </w:r>
+      <w:proofErr w:type="spellStart"/>
+      <w:r>
+        <w:t>filezilla</w:t>
+      </w:r>
+      <w:proofErr w:type="spellEnd"/>
+      <w:r>
+        <w:t xml:space="preserve"> is hier te vinden:</w:t>
+      </w:r>
+      <w:r>
+        <w:t xml:space="preserve"> </w:t>
+      </w:r>
+      <w:hyperlink r:id="rId15" w:history="1">
+        <w:r>
+          <w:rPr>
+            <w:rStyle w:val="Hyperlink"/>
+          </w:rPr>
+          <w:t>https://wiki.filezilla-project.org/Client_Installation#Installing_on_Windows</w:t>
+        </w:r>
+      </w:hyperlink>
+    </w:p>
+    <w:p/>
+    <w:p>
+      <w:r>
+        <w:t>Stap3.</w:t>
+      </w:r>
+      <w:r>
+        <w:t xml:space="preserve"> Vul het server </w:t>
+      </w:r>
+      <w:proofErr w:type="spellStart"/>
+      <w:r>
+        <w:t>ip</w:t>
+      </w:r>
+      <w:proofErr w:type="spellEnd"/>
+      <w:r>
+        <w:t xml:space="preserve"> en gebruikers naam en wachtwoord in</w:t>
+      </w:r>
+      <w:r>
+        <w:t xml:space="preserve"> en klik vervolgens op </w:t>
+      </w:r>
+      <w:proofErr w:type="spellStart"/>
+      <w:r>
+        <w:t>snelverbinden</w:t>
+      </w:r>
+      <w:proofErr w:type="spellEnd"/>
+    </w:p>
+    <w:p>
+      <w:r>
+        <w:rPr>
+          <w:noProof/>
+        </w:rPr>
+        <w:drawing>
+          <wp:inline distT="0" distB="0" distL="0" distR="0">
+            <wp:extent cx="5760720" cy="1417320"/>
+            <wp:effectExtent l="0" t="0" r="0" b="0"/>
+            <wp:docPr id="2" name="Afbeelding 2"/>
+            <wp:cNvGraphicFramePr>
+              <a:graphicFrameLocks xmlns:a="http://schemas.openxmlformats.org/drawingml/2006/main" noChangeAspect="1"/>
+            </wp:cNvGraphicFramePr>
+            <a:graphic xmlns:a="http://schemas.openxmlformats.org/drawingml/2006/main">
+              <a:graphicData uri="http://schemas.openxmlformats.org/drawingml/2006/picture">
+                <pic:pic xmlns:pic="http://schemas.openxmlformats.org/drawingml/2006/picture">
+                  <pic:nvPicPr>
+                    <pic:cNvPr id="0" name=""/>
+                    <pic:cNvPicPr/>
+                  </pic:nvPicPr>
+                  <pic:blipFill>
+                    <a:blip r:embed="rId16"/>
+                    <a:stretch>
+                      <a:fillRect/>
+                    </a:stretch>
+                  </pic:blipFill>
+                  <pic:spPr>
+                    <a:xfrm>
+                      <a:off x="0" y="0"/>
+                      <a:ext cx="5760720" cy="1417320"/>
+                    </a:xfrm>
+                    <a:prstGeom prst="rect">
+                      <a:avLst/>
+                    </a:prstGeom>
+                  </pic:spPr>
+                </pic:pic>
+              </a:graphicData>
+            </a:graphic>
+          </wp:inline>
+        </w:drawing>
+      </w:r>
+    </w:p>
+    <w:p/>
+    <w:p/>
+    <w:p>
+      <w:r>
+        <w:t xml:space="preserve">1: het </w:t>
+      </w:r>
+      <w:proofErr w:type="spellStart"/>
+      <w:r>
+        <w:t>adress</w:t>
+      </w:r>
+      <w:proofErr w:type="spellEnd"/>
+      <w:r>
+        <w:t xml:space="preserve"> van de server</w:t>
+      </w:r>
+    </w:p>
+    <w:p>
+      <w:r>
+        <w:t>2: inlognaam</w:t>
+      </w:r>
+    </w:p>
+    <w:p>
+      <w:r>
+        <w:t>3:wachtwoord</w:t>
+      </w:r>
+    </w:p>
+    <w:p/>
     <w:p>
       <w:pPr>
         <w:suppressAutoHyphens w:val="0"/>
@@ -1614,15 +1791,94 @@
       <w:r>
         <w:br w:type="page"/>
       </w:r>
+    </w:p>
+    <w:p>
+      <w:r>
+        <w:lastRenderedPageBreak/>
+        <w:t xml:space="preserve">Neem voor het verkrijgen van het server </w:t>
+      </w:r>
+      <w:proofErr w:type="spellStart"/>
+      <w:r>
+        <w:t>adress</w:t>
+      </w:r>
+      <w:proofErr w:type="spellEnd"/>
+      <w:r>
+        <w:t xml:space="preserve"> – gebruikersnaam en wachtwoord contact op met:</w:t>
+      </w:r>
+    </w:p>
+    <w:p>
+      <w:proofErr w:type="spellStart"/>
+      <w:r>
+        <w:t>Bert-jan</w:t>
+      </w:r>
+      <w:proofErr w:type="spellEnd"/>
+      <w:r>
+        <w:t xml:space="preserve"> Stroop</w:t>
+      </w:r>
+    </w:p>
+    <w:p>
+      <w:hyperlink r:id="rId17" w:history="1">
+        <w:r>
+          <w:rPr>
+            <w:rStyle w:val="Hyperlink"/>
+          </w:rPr>
+          <w:t>bertjanstroop@hotmail.nl</w:t>
+        </w:r>
+      </w:hyperlink>
+    </w:p>
+    <w:p/>
+    <w:p>
+      <w:r>
+        <w:t>Joey de Laat</w:t>
+      </w:r>
+    </w:p>
+    <w:p>
+      <w:pPr>
+        <w:rPr>
+          <w:sz w:val="22"/>
+          <w:szCs w:val="22"/>
+        </w:rPr>
+      </w:pPr>
+      <w:hyperlink r:id="rId18" w:history="1">
+        <w:r>
+          <w:rPr>
+            <w:rStyle w:val="Hyperlink"/>
+            <w:sz w:val="22"/>
+            <w:szCs w:val="22"/>
+          </w:rPr>
+          <w:t>delaatjoey@gmail.com</w:t>
+        </w:r>
+      </w:hyperlink>
+    </w:p>
+    <w:p>
+      <w:pPr>
+        <w:rPr>
+          <w:sz w:val="22"/>
+          <w:szCs w:val="22"/>
+        </w:rPr>
+      </w:pPr>
+    </w:p>
+    <w:p>
+      <w:pPr>
+        <w:rPr>
+          <w:sz w:val="22"/>
+          <w:szCs w:val="22"/>
+        </w:rPr>
+      </w:pPr>
+      <w:r>
+        <w:rPr>
+          <w:sz w:val="22"/>
+          <w:szCs w:val="22"/>
+        </w:rPr>
+        <w:t>zodra u ingelogd bent sleept u het ZIP bestanden naar de FTP server</w:t>
+      </w:r>
+    </w:p>
+    <w:p>
       <w:bookmarkStart w:id="4" w:name="_GoBack"/>
       <w:bookmarkEnd w:id="4"/>
     </w:p>
-    <w:p/>
-    <w:p/>
-    <w:p/>
-    <w:p/>
     <w:sectPr>
-      <w:footerReference w:type="default" r:id="rId14"/>
+      <w:footerReference w:type="default" r:id="rId19"/>
       <w:pgSz w:w="11906" w:h="16838"/>
       <w:pgMar w:top="1417" w:right="1417" w:bottom="1417" w:left="1417" w:header="708" w:footer="708" w:gutter="0"/>
       <w:pgNumType w:start="1"/>
@@ -1682,7 +1938,7 @@
           <w:rPr>
             <w:noProof/>
           </w:rPr>
-          <w:t>6</w:t>
+          <w:t>7</w:t>
         </w:r>
         <w:r>
           <w:fldChar w:fldCharType="end"/>
@@ -3102,7 +3358,7 @@
 </file>
 
 <file path=customXml/itemProps1.xml><?xml version="1.0" encoding="utf-8"?>
-<ds:datastoreItem xmlns:ds="http://schemas.openxmlformats.org/officeDocument/2006/customXml" ds:itemID="{E9CF28A6-CCCD-48C2-B8A6-4A7C34E0B377}">
+<ds:datastoreItem xmlns:ds="http://schemas.openxmlformats.org/officeDocument/2006/customXml" ds:itemID="{DE4B6F30-9723-4A26-8675-A8487F3277FE}">
   <ds:schemaRefs>
     <ds:schemaRef ds:uri="http://schemas.openxmlformats.org/officeDocument/2006/bibliography"/>
   </ds:schemaRefs>

--- a/Inrichten ontwikkel omgeving/Inrichten ontwikkel omgeving.docx
+++ b/Inrichten ontwikkel omgeving/Inrichten ontwikkel omgeving.docx
@@ -271,6 +271,8 @@
         </w:rPr>
         <w:t>Locatie: Breda</w:t>
       </w:r>
+      <w:bookmarkStart w:id="0" w:name="_GoBack"/>
+      <w:bookmarkEnd w:id="0"/>
     </w:p>
     <w:p>
       <w:pPr>
@@ -334,7 +336,7 @@
           <w:r>
             <w:fldChar w:fldCharType="separate"/>
           </w:r>
-          <w:hyperlink w:anchor="_Toc413239305" w:history="1">
+          <w:hyperlink w:anchor="_Toc413402757" w:history="1">
             <w:r>
               <w:rPr>
                 <w:rStyle w:val="Hyperlink"/>
@@ -361,7 +363,7 @@
                 <w:noProof/>
                 <w:webHidden/>
               </w:rPr>
-              <w:instrText xml:space="preserve"> PAGEREF _Toc413239305 \h </w:instrText>
+              <w:instrText xml:space="preserve"> PAGEREF _Toc413402757 \h </w:instrText>
             </w:r>
             <w:r>
               <w:rPr>
@@ -406,7 +408,7 @@
               <w:szCs w:val="22"/>
             </w:rPr>
           </w:pPr>
-          <w:hyperlink w:anchor="_Toc413239306" w:history="1">
+          <w:hyperlink w:anchor="_Toc413402758" w:history="1">
             <w:r>
               <w:rPr>
                 <w:rStyle w:val="Hyperlink"/>
@@ -433,7 +435,7 @@
                 <w:noProof/>
                 <w:webHidden/>
               </w:rPr>
-              <w:instrText xml:space="preserve"> PAGEREF _Toc413239306 \h </w:instrText>
+              <w:instrText xml:space="preserve"> PAGEREF _Toc413402758 \h </w:instrText>
             </w:r>
             <w:r>
               <w:rPr>
@@ -478,7 +480,7 @@
               <w:szCs w:val="22"/>
             </w:rPr>
           </w:pPr>
-          <w:hyperlink w:anchor="_Toc413239307" w:history="1">
+          <w:hyperlink w:anchor="_Toc413402759" w:history="1">
             <w:r>
               <w:rPr>
                 <w:rStyle w:val="Hyperlink"/>
@@ -505,7 +507,7 @@
                 <w:noProof/>
                 <w:webHidden/>
               </w:rPr>
-              <w:instrText xml:space="preserve"> PAGEREF _Toc413239307 \h </w:instrText>
+              <w:instrText xml:space="preserve"> PAGEREF _Toc413402759 \h </w:instrText>
             </w:r>
             <w:r>
               <w:rPr>
@@ -550,13 +552,13 @@
               <w:szCs w:val="22"/>
             </w:rPr>
           </w:pPr>
-          <w:hyperlink w:anchor="_Toc413239308" w:history="1">
+          <w:hyperlink w:anchor="_Toc413402760" w:history="1">
             <w:r>
               <w:rPr>
                 <w:rStyle w:val="Hyperlink"/>
                 <w:noProof/>
               </w:rPr>
-              <w:t>Procedure backup van de ontwikkelomgeving</w:t>
+              <w:t>Procedure back-up van de Ontwikkelomgeving</w:t>
             </w:r>
             <w:r>
               <w:rPr>
@@ -577,7 +579,7 @@
                 <w:noProof/>
                 <w:webHidden/>
               </w:rPr>
-              <w:instrText xml:space="preserve"> PAGEREF _Toc413239308 \h </w:instrText>
+              <w:instrText xml:space="preserve"> PAGEREF _Toc413402760 \h </w:instrText>
             </w:r>
             <w:r>
               <w:rPr>
@@ -598,6 +600,942 @@
                 <w:webHidden/>
               </w:rPr>
               <w:t>6</w:t>
+            </w:r>
+            <w:r>
+              <w:rPr>
+                <w:noProof/>
+                <w:webHidden/>
+              </w:rPr>
+              <w:fldChar w:fldCharType="end"/>
+            </w:r>
+          </w:hyperlink>
+        </w:p>
+        <w:p>
+          <w:pPr>
+            <w:pStyle w:val="Inhopg1"/>
+            <w:tabs>
+              <w:tab w:val="right" w:leader="dot" w:pos="9062"/>
+            </w:tabs>
+            <w:rPr>
+              <w:rFonts w:asciiTheme="minorHAnsi" w:eastAsiaTheme="minorEastAsia" w:hAnsiTheme="minorHAnsi" w:cstheme="minorBidi"/>
+              <w:noProof/>
+              <w:kern w:val="0"/>
+              <w:sz w:val="22"/>
+              <w:szCs w:val="22"/>
+            </w:rPr>
+          </w:pPr>
+          <w:hyperlink w:anchor="_Toc413402761" w:history="1">
+            <w:r>
+              <w:rPr>
+                <w:rStyle w:val="Hyperlink"/>
+                <w:noProof/>
+              </w:rPr>
+              <w:t>installatie, configuratie en testen van de testomgeving</w:t>
+            </w:r>
+            <w:r>
+              <w:rPr>
+                <w:noProof/>
+                <w:webHidden/>
+              </w:rPr>
+              <w:tab/>
+            </w:r>
+            <w:r>
+              <w:rPr>
+                <w:noProof/>
+                <w:webHidden/>
+              </w:rPr>
+              <w:fldChar w:fldCharType="begin"/>
+            </w:r>
+            <w:r>
+              <w:rPr>
+                <w:noProof/>
+                <w:webHidden/>
+              </w:rPr>
+              <w:instrText xml:space="preserve"> PAGEREF _Toc413402761 \h </w:instrText>
+            </w:r>
+            <w:r>
+              <w:rPr>
+                <w:noProof/>
+                <w:webHidden/>
+              </w:rPr>
+            </w:r>
+            <w:r>
+              <w:rPr>
+                <w:noProof/>
+                <w:webHidden/>
+              </w:rPr>
+              <w:fldChar w:fldCharType="separate"/>
+            </w:r>
+            <w:r>
+              <w:rPr>
+                <w:noProof/>
+                <w:webHidden/>
+              </w:rPr>
+              <w:t>9</w:t>
+            </w:r>
+            <w:r>
+              <w:rPr>
+                <w:noProof/>
+                <w:webHidden/>
+              </w:rPr>
+              <w:fldChar w:fldCharType="end"/>
+            </w:r>
+          </w:hyperlink>
+        </w:p>
+        <w:p>
+          <w:pPr>
+            <w:pStyle w:val="Inhopg2"/>
+            <w:tabs>
+              <w:tab w:val="right" w:leader="dot" w:pos="9062"/>
+            </w:tabs>
+            <w:rPr>
+              <w:rFonts w:asciiTheme="minorHAnsi" w:eastAsiaTheme="minorEastAsia" w:hAnsiTheme="minorHAnsi" w:cstheme="minorBidi"/>
+              <w:noProof/>
+              <w:kern w:val="0"/>
+              <w:sz w:val="22"/>
+              <w:szCs w:val="22"/>
+            </w:rPr>
+          </w:pPr>
+          <w:hyperlink w:anchor="_Toc413402762" w:history="1">
+            <w:r>
+              <w:rPr>
+                <w:rStyle w:val="Hyperlink"/>
+                <w:noProof/>
+              </w:rPr>
+              <w:t>Visual studio 2013 Premium</w:t>
+            </w:r>
+            <w:r>
+              <w:rPr>
+                <w:noProof/>
+                <w:webHidden/>
+              </w:rPr>
+              <w:tab/>
+            </w:r>
+            <w:r>
+              <w:rPr>
+                <w:noProof/>
+                <w:webHidden/>
+              </w:rPr>
+              <w:fldChar w:fldCharType="begin"/>
+            </w:r>
+            <w:r>
+              <w:rPr>
+                <w:noProof/>
+                <w:webHidden/>
+              </w:rPr>
+              <w:instrText xml:space="preserve"> PAGEREF _Toc413402762 \h </w:instrText>
+            </w:r>
+            <w:r>
+              <w:rPr>
+                <w:noProof/>
+                <w:webHidden/>
+              </w:rPr>
+            </w:r>
+            <w:r>
+              <w:rPr>
+                <w:noProof/>
+                <w:webHidden/>
+              </w:rPr>
+              <w:fldChar w:fldCharType="separate"/>
+            </w:r>
+            <w:r>
+              <w:rPr>
+                <w:noProof/>
+                <w:webHidden/>
+              </w:rPr>
+              <w:t>9</w:t>
+            </w:r>
+            <w:r>
+              <w:rPr>
+                <w:noProof/>
+                <w:webHidden/>
+              </w:rPr>
+              <w:fldChar w:fldCharType="end"/>
+            </w:r>
+          </w:hyperlink>
+        </w:p>
+        <w:p>
+          <w:pPr>
+            <w:pStyle w:val="Inhopg3"/>
+            <w:tabs>
+              <w:tab w:val="right" w:leader="dot" w:pos="9062"/>
+            </w:tabs>
+            <w:rPr>
+              <w:rFonts w:asciiTheme="minorHAnsi" w:eastAsiaTheme="minorEastAsia" w:hAnsiTheme="minorHAnsi" w:cstheme="minorBidi"/>
+              <w:noProof/>
+              <w:kern w:val="0"/>
+              <w:sz w:val="22"/>
+              <w:szCs w:val="22"/>
+            </w:rPr>
+          </w:pPr>
+          <w:hyperlink w:anchor="_Toc413402763" w:history="1">
+            <w:r>
+              <w:rPr>
+                <w:rStyle w:val="Hyperlink"/>
+                <w:noProof/>
+              </w:rPr>
+              <w:t>Doel van onderdeel</w:t>
+            </w:r>
+            <w:r>
+              <w:rPr>
+                <w:noProof/>
+                <w:webHidden/>
+              </w:rPr>
+              <w:tab/>
+            </w:r>
+            <w:r>
+              <w:rPr>
+                <w:noProof/>
+                <w:webHidden/>
+              </w:rPr>
+              <w:fldChar w:fldCharType="begin"/>
+            </w:r>
+            <w:r>
+              <w:rPr>
+                <w:noProof/>
+                <w:webHidden/>
+              </w:rPr>
+              <w:instrText xml:space="preserve"> PAGEREF _Toc413402763 \h </w:instrText>
+            </w:r>
+            <w:r>
+              <w:rPr>
+                <w:noProof/>
+                <w:webHidden/>
+              </w:rPr>
+            </w:r>
+            <w:r>
+              <w:rPr>
+                <w:noProof/>
+                <w:webHidden/>
+              </w:rPr>
+              <w:fldChar w:fldCharType="separate"/>
+            </w:r>
+            <w:r>
+              <w:rPr>
+                <w:noProof/>
+                <w:webHidden/>
+              </w:rPr>
+              <w:t>9</w:t>
+            </w:r>
+            <w:r>
+              <w:rPr>
+                <w:noProof/>
+                <w:webHidden/>
+              </w:rPr>
+              <w:fldChar w:fldCharType="end"/>
+            </w:r>
+          </w:hyperlink>
+        </w:p>
+        <w:p>
+          <w:pPr>
+            <w:pStyle w:val="Inhopg3"/>
+            <w:tabs>
+              <w:tab w:val="right" w:leader="dot" w:pos="9062"/>
+            </w:tabs>
+            <w:rPr>
+              <w:rFonts w:asciiTheme="minorHAnsi" w:eastAsiaTheme="minorEastAsia" w:hAnsiTheme="minorHAnsi" w:cstheme="minorBidi"/>
+              <w:noProof/>
+              <w:kern w:val="0"/>
+              <w:sz w:val="22"/>
+              <w:szCs w:val="22"/>
+            </w:rPr>
+          </w:pPr>
+          <w:hyperlink w:anchor="_Toc413402764" w:history="1">
+            <w:r>
+              <w:rPr>
+                <w:rStyle w:val="Hyperlink"/>
+                <w:noProof/>
+              </w:rPr>
+              <w:t>De installatie</w:t>
+            </w:r>
+            <w:r>
+              <w:rPr>
+                <w:noProof/>
+                <w:webHidden/>
+              </w:rPr>
+              <w:tab/>
+            </w:r>
+            <w:r>
+              <w:rPr>
+                <w:noProof/>
+                <w:webHidden/>
+              </w:rPr>
+              <w:fldChar w:fldCharType="begin"/>
+            </w:r>
+            <w:r>
+              <w:rPr>
+                <w:noProof/>
+                <w:webHidden/>
+              </w:rPr>
+              <w:instrText xml:space="preserve"> PAGEREF _Toc413402764 \h </w:instrText>
+            </w:r>
+            <w:r>
+              <w:rPr>
+                <w:noProof/>
+                <w:webHidden/>
+              </w:rPr>
+            </w:r>
+            <w:r>
+              <w:rPr>
+                <w:noProof/>
+                <w:webHidden/>
+              </w:rPr>
+              <w:fldChar w:fldCharType="separate"/>
+            </w:r>
+            <w:r>
+              <w:rPr>
+                <w:noProof/>
+                <w:webHidden/>
+              </w:rPr>
+              <w:t>9</w:t>
+            </w:r>
+            <w:r>
+              <w:rPr>
+                <w:noProof/>
+                <w:webHidden/>
+              </w:rPr>
+              <w:fldChar w:fldCharType="end"/>
+            </w:r>
+          </w:hyperlink>
+        </w:p>
+        <w:p>
+          <w:pPr>
+            <w:pStyle w:val="Inhopg3"/>
+            <w:tabs>
+              <w:tab w:val="right" w:leader="dot" w:pos="9062"/>
+            </w:tabs>
+            <w:rPr>
+              <w:rFonts w:asciiTheme="minorHAnsi" w:eastAsiaTheme="minorEastAsia" w:hAnsiTheme="minorHAnsi" w:cstheme="minorBidi"/>
+              <w:noProof/>
+              <w:kern w:val="0"/>
+              <w:sz w:val="22"/>
+              <w:szCs w:val="22"/>
+            </w:rPr>
+          </w:pPr>
+          <w:hyperlink w:anchor="_Toc413402765" w:history="1">
+            <w:r>
+              <w:rPr>
+                <w:rStyle w:val="Hyperlink"/>
+                <w:noProof/>
+              </w:rPr>
+              <w:t>Testen</w:t>
+            </w:r>
+            <w:r>
+              <w:rPr>
+                <w:noProof/>
+                <w:webHidden/>
+              </w:rPr>
+              <w:tab/>
+            </w:r>
+            <w:r>
+              <w:rPr>
+                <w:noProof/>
+                <w:webHidden/>
+              </w:rPr>
+              <w:fldChar w:fldCharType="begin"/>
+            </w:r>
+            <w:r>
+              <w:rPr>
+                <w:noProof/>
+                <w:webHidden/>
+              </w:rPr>
+              <w:instrText xml:space="preserve"> PAGEREF _Toc413402765 \h </w:instrText>
+            </w:r>
+            <w:r>
+              <w:rPr>
+                <w:noProof/>
+                <w:webHidden/>
+              </w:rPr>
+            </w:r>
+            <w:r>
+              <w:rPr>
+                <w:noProof/>
+                <w:webHidden/>
+              </w:rPr>
+              <w:fldChar w:fldCharType="separate"/>
+            </w:r>
+            <w:r>
+              <w:rPr>
+                <w:noProof/>
+                <w:webHidden/>
+              </w:rPr>
+              <w:t>9</w:t>
+            </w:r>
+            <w:r>
+              <w:rPr>
+                <w:noProof/>
+                <w:webHidden/>
+              </w:rPr>
+              <w:fldChar w:fldCharType="end"/>
+            </w:r>
+          </w:hyperlink>
+        </w:p>
+        <w:p>
+          <w:pPr>
+            <w:pStyle w:val="Inhopg2"/>
+            <w:tabs>
+              <w:tab w:val="right" w:leader="dot" w:pos="9062"/>
+            </w:tabs>
+            <w:rPr>
+              <w:rFonts w:asciiTheme="minorHAnsi" w:eastAsiaTheme="minorEastAsia" w:hAnsiTheme="minorHAnsi" w:cstheme="minorBidi"/>
+              <w:noProof/>
+              <w:kern w:val="0"/>
+              <w:sz w:val="22"/>
+              <w:szCs w:val="22"/>
+            </w:rPr>
+          </w:pPr>
+          <w:hyperlink w:anchor="_Toc413402766" w:history="1">
+            <w:r>
+              <w:rPr>
+                <w:rStyle w:val="Hyperlink"/>
+                <w:noProof/>
+              </w:rPr>
+              <w:t>Visual studio 2013 Premium Update 4</w:t>
+            </w:r>
+            <w:r>
+              <w:rPr>
+                <w:noProof/>
+                <w:webHidden/>
+              </w:rPr>
+              <w:tab/>
+            </w:r>
+            <w:r>
+              <w:rPr>
+                <w:noProof/>
+                <w:webHidden/>
+              </w:rPr>
+              <w:fldChar w:fldCharType="begin"/>
+            </w:r>
+            <w:r>
+              <w:rPr>
+                <w:noProof/>
+                <w:webHidden/>
+              </w:rPr>
+              <w:instrText xml:space="preserve"> PAGEREF _Toc413402766 \h </w:instrText>
+            </w:r>
+            <w:r>
+              <w:rPr>
+                <w:noProof/>
+                <w:webHidden/>
+              </w:rPr>
+            </w:r>
+            <w:r>
+              <w:rPr>
+                <w:noProof/>
+                <w:webHidden/>
+              </w:rPr>
+              <w:fldChar w:fldCharType="separate"/>
+            </w:r>
+            <w:r>
+              <w:rPr>
+                <w:noProof/>
+                <w:webHidden/>
+              </w:rPr>
+              <w:t>9</w:t>
+            </w:r>
+            <w:r>
+              <w:rPr>
+                <w:noProof/>
+                <w:webHidden/>
+              </w:rPr>
+              <w:fldChar w:fldCharType="end"/>
+            </w:r>
+          </w:hyperlink>
+        </w:p>
+        <w:p>
+          <w:pPr>
+            <w:pStyle w:val="Inhopg3"/>
+            <w:tabs>
+              <w:tab w:val="right" w:leader="dot" w:pos="9062"/>
+            </w:tabs>
+            <w:rPr>
+              <w:rFonts w:asciiTheme="minorHAnsi" w:eastAsiaTheme="minorEastAsia" w:hAnsiTheme="minorHAnsi" w:cstheme="minorBidi"/>
+              <w:noProof/>
+              <w:kern w:val="0"/>
+              <w:sz w:val="22"/>
+              <w:szCs w:val="22"/>
+            </w:rPr>
+          </w:pPr>
+          <w:hyperlink w:anchor="_Toc413402767" w:history="1">
+            <w:r>
+              <w:rPr>
+                <w:rStyle w:val="Hyperlink"/>
+                <w:noProof/>
+              </w:rPr>
+              <w:t>Doel van onderdeel</w:t>
+            </w:r>
+            <w:r>
+              <w:rPr>
+                <w:noProof/>
+                <w:webHidden/>
+              </w:rPr>
+              <w:tab/>
+            </w:r>
+            <w:r>
+              <w:rPr>
+                <w:noProof/>
+                <w:webHidden/>
+              </w:rPr>
+              <w:fldChar w:fldCharType="begin"/>
+            </w:r>
+            <w:r>
+              <w:rPr>
+                <w:noProof/>
+                <w:webHidden/>
+              </w:rPr>
+              <w:instrText xml:space="preserve"> PAGEREF _Toc413402767 \h </w:instrText>
+            </w:r>
+            <w:r>
+              <w:rPr>
+                <w:noProof/>
+                <w:webHidden/>
+              </w:rPr>
+            </w:r>
+            <w:r>
+              <w:rPr>
+                <w:noProof/>
+                <w:webHidden/>
+              </w:rPr>
+              <w:fldChar w:fldCharType="separate"/>
+            </w:r>
+            <w:r>
+              <w:rPr>
+                <w:noProof/>
+                <w:webHidden/>
+              </w:rPr>
+              <w:t>9</w:t>
+            </w:r>
+            <w:r>
+              <w:rPr>
+                <w:noProof/>
+                <w:webHidden/>
+              </w:rPr>
+              <w:fldChar w:fldCharType="end"/>
+            </w:r>
+          </w:hyperlink>
+        </w:p>
+        <w:p>
+          <w:pPr>
+            <w:pStyle w:val="Inhopg3"/>
+            <w:tabs>
+              <w:tab w:val="right" w:leader="dot" w:pos="9062"/>
+            </w:tabs>
+            <w:rPr>
+              <w:rFonts w:asciiTheme="minorHAnsi" w:eastAsiaTheme="minorEastAsia" w:hAnsiTheme="minorHAnsi" w:cstheme="minorBidi"/>
+              <w:noProof/>
+              <w:kern w:val="0"/>
+              <w:sz w:val="22"/>
+              <w:szCs w:val="22"/>
+            </w:rPr>
+          </w:pPr>
+          <w:hyperlink w:anchor="_Toc413402768" w:history="1">
+            <w:r>
+              <w:rPr>
+                <w:rStyle w:val="Hyperlink"/>
+                <w:noProof/>
+              </w:rPr>
+              <w:t>De installatie</w:t>
+            </w:r>
+            <w:r>
+              <w:rPr>
+                <w:noProof/>
+                <w:webHidden/>
+              </w:rPr>
+              <w:tab/>
+            </w:r>
+            <w:r>
+              <w:rPr>
+                <w:noProof/>
+                <w:webHidden/>
+              </w:rPr>
+              <w:fldChar w:fldCharType="begin"/>
+            </w:r>
+            <w:r>
+              <w:rPr>
+                <w:noProof/>
+                <w:webHidden/>
+              </w:rPr>
+              <w:instrText xml:space="preserve"> PAGEREF _Toc413402768 \h </w:instrText>
+            </w:r>
+            <w:r>
+              <w:rPr>
+                <w:noProof/>
+                <w:webHidden/>
+              </w:rPr>
+            </w:r>
+            <w:r>
+              <w:rPr>
+                <w:noProof/>
+                <w:webHidden/>
+              </w:rPr>
+              <w:fldChar w:fldCharType="separate"/>
+            </w:r>
+            <w:r>
+              <w:rPr>
+                <w:noProof/>
+                <w:webHidden/>
+              </w:rPr>
+              <w:t>9</w:t>
+            </w:r>
+            <w:r>
+              <w:rPr>
+                <w:noProof/>
+                <w:webHidden/>
+              </w:rPr>
+              <w:fldChar w:fldCharType="end"/>
+            </w:r>
+          </w:hyperlink>
+        </w:p>
+        <w:p>
+          <w:pPr>
+            <w:pStyle w:val="Inhopg3"/>
+            <w:tabs>
+              <w:tab w:val="right" w:leader="dot" w:pos="9062"/>
+            </w:tabs>
+            <w:rPr>
+              <w:rFonts w:asciiTheme="minorHAnsi" w:eastAsiaTheme="minorEastAsia" w:hAnsiTheme="minorHAnsi" w:cstheme="minorBidi"/>
+              <w:noProof/>
+              <w:kern w:val="0"/>
+              <w:sz w:val="22"/>
+              <w:szCs w:val="22"/>
+            </w:rPr>
+          </w:pPr>
+          <w:hyperlink w:anchor="_Toc413402769" w:history="1">
+            <w:r>
+              <w:rPr>
+                <w:rStyle w:val="Hyperlink"/>
+                <w:noProof/>
+              </w:rPr>
+              <w:t>Testen</w:t>
+            </w:r>
+            <w:r>
+              <w:rPr>
+                <w:noProof/>
+                <w:webHidden/>
+              </w:rPr>
+              <w:tab/>
+            </w:r>
+            <w:r>
+              <w:rPr>
+                <w:noProof/>
+                <w:webHidden/>
+              </w:rPr>
+              <w:fldChar w:fldCharType="begin"/>
+            </w:r>
+            <w:r>
+              <w:rPr>
+                <w:noProof/>
+                <w:webHidden/>
+              </w:rPr>
+              <w:instrText xml:space="preserve"> PAGEREF _Toc413402769 \h </w:instrText>
+            </w:r>
+            <w:r>
+              <w:rPr>
+                <w:noProof/>
+                <w:webHidden/>
+              </w:rPr>
+            </w:r>
+            <w:r>
+              <w:rPr>
+                <w:noProof/>
+                <w:webHidden/>
+              </w:rPr>
+              <w:fldChar w:fldCharType="separate"/>
+            </w:r>
+            <w:r>
+              <w:rPr>
+                <w:noProof/>
+                <w:webHidden/>
+              </w:rPr>
+              <w:t>9</w:t>
+            </w:r>
+            <w:r>
+              <w:rPr>
+                <w:noProof/>
+                <w:webHidden/>
+              </w:rPr>
+              <w:fldChar w:fldCharType="end"/>
+            </w:r>
+          </w:hyperlink>
+        </w:p>
+        <w:p>
+          <w:pPr>
+            <w:pStyle w:val="Inhopg2"/>
+            <w:tabs>
+              <w:tab w:val="right" w:leader="dot" w:pos="9062"/>
+            </w:tabs>
+            <w:rPr>
+              <w:rFonts w:asciiTheme="minorHAnsi" w:eastAsiaTheme="minorEastAsia" w:hAnsiTheme="minorHAnsi" w:cstheme="minorBidi"/>
+              <w:noProof/>
+              <w:kern w:val="0"/>
+              <w:sz w:val="22"/>
+              <w:szCs w:val="22"/>
+            </w:rPr>
+          </w:pPr>
+          <w:hyperlink w:anchor="_Toc413402770" w:history="1">
+            <w:r>
+              <w:rPr>
+                <w:rStyle w:val="Hyperlink"/>
+                <w:noProof/>
+              </w:rPr>
+              <w:t>Windows Phone 7.8 SDK Update</w:t>
+            </w:r>
+            <w:r>
+              <w:rPr>
+                <w:noProof/>
+                <w:webHidden/>
+              </w:rPr>
+              <w:tab/>
+            </w:r>
+            <w:r>
+              <w:rPr>
+                <w:noProof/>
+                <w:webHidden/>
+              </w:rPr>
+              <w:fldChar w:fldCharType="begin"/>
+            </w:r>
+            <w:r>
+              <w:rPr>
+                <w:noProof/>
+                <w:webHidden/>
+              </w:rPr>
+              <w:instrText xml:space="preserve"> PAGEREF _Toc413402770 \h </w:instrText>
+            </w:r>
+            <w:r>
+              <w:rPr>
+                <w:noProof/>
+                <w:webHidden/>
+              </w:rPr>
+            </w:r>
+            <w:r>
+              <w:rPr>
+                <w:noProof/>
+                <w:webHidden/>
+              </w:rPr>
+              <w:fldChar w:fldCharType="separate"/>
+            </w:r>
+            <w:r>
+              <w:rPr>
+                <w:noProof/>
+                <w:webHidden/>
+              </w:rPr>
+              <w:t>10</w:t>
+            </w:r>
+            <w:r>
+              <w:rPr>
+                <w:noProof/>
+                <w:webHidden/>
+              </w:rPr>
+              <w:fldChar w:fldCharType="end"/>
+            </w:r>
+          </w:hyperlink>
+        </w:p>
+        <w:p>
+          <w:pPr>
+            <w:pStyle w:val="Inhopg3"/>
+            <w:tabs>
+              <w:tab w:val="right" w:leader="dot" w:pos="9062"/>
+            </w:tabs>
+            <w:rPr>
+              <w:rFonts w:asciiTheme="minorHAnsi" w:eastAsiaTheme="minorEastAsia" w:hAnsiTheme="minorHAnsi" w:cstheme="minorBidi"/>
+              <w:noProof/>
+              <w:kern w:val="0"/>
+              <w:sz w:val="22"/>
+              <w:szCs w:val="22"/>
+            </w:rPr>
+          </w:pPr>
+          <w:hyperlink w:anchor="_Toc413402771" w:history="1">
+            <w:r>
+              <w:rPr>
+                <w:rStyle w:val="Hyperlink"/>
+                <w:noProof/>
+              </w:rPr>
+              <w:t>Doel van onderdeel</w:t>
+            </w:r>
+            <w:r>
+              <w:rPr>
+                <w:noProof/>
+                <w:webHidden/>
+              </w:rPr>
+              <w:tab/>
+            </w:r>
+            <w:r>
+              <w:rPr>
+                <w:noProof/>
+                <w:webHidden/>
+              </w:rPr>
+              <w:fldChar w:fldCharType="begin"/>
+            </w:r>
+            <w:r>
+              <w:rPr>
+                <w:noProof/>
+                <w:webHidden/>
+              </w:rPr>
+              <w:instrText xml:space="preserve"> PAGEREF _Toc413402771 \h </w:instrText>
+            </w:r>
+            <w:r>
+              <w:rPr>
+                <w:noProof/>
+                <w:webHidden/>
+              </w:rPr>
+            </w:r>
+            <w:r>
+              <w:rPr>
+                <w:noProof/>
+                <w:webHidden/>
+              </w:rPr>
+              <w:fldChar w:fldCharType="separate"/>
+            </w:r>
+            <w:r>
+              <w:rPr>
+                <w:noProof/>
+                <w:webHidden/>
+              </w:rPr>
+              <w:t>10</w:t>
+            </w:r>
+            <w:r>
+              <w:rPr>
+                <w:noProof/>
+                <w:webHidden/>
+              </w:rPr>
+              <w:fldChar w:fldCharType="end"/>
+            </w:r>
+          </w:hyperlink>
+        </w:p>
+        <w:p>
+          <w:pPr>
+            <w:pStyle w:val="Inhopg3"/>
+            <w:tabs>
+              <w:tab w:val="right" w:leader="dot" w:pos="9062"/>
+            </w:tabs>
+            <w:rPr>
+              <w:rFonts w:asciiTheme="minorHAnsi" w:eastAsiaTheme="minorEastAsia" w:hAnsiTheme="minorHAnsi" w:cstheme="minorBidi"/>
+              <w:noProof/>
+              <w:kern w:val="0"/>
+              <w:sz w:val="22"/>
+              <w:szCs w:val="22"/>
+            </w:rPr>
+          </w:pPr>
+          <w:hyperlink w:anchor="_Toc413402772" w:history="1">
+            <w:r>
+              <w:rPr>
+                <w:rStyle w:val="Hyperlink"/>
+                <w:noProof/>
+              </w:rPr>
+              <w:t>De installatie</w:t>
+            </w:r>
+            <w:r>
+              <w:rPr>
+                <w:noProof/>
+                <w:webHidden/>
+              </w:rPr>
+              <w:tab/>
+            </w:r>
+            <w:r>
+              <w:rPr>
+                <w:noProof/>
+                <w:webHidden/>
+              </w:rPr>
+              <w:fldChar w:fldCharType="begin"/>
+            </w:r>
+            <w:r>
+              <w:rPr>
+                <w:noProof/>
+                <w:webHidden/>
+              </w:rPr>
+              <w:instrText xml:space="preserve"> PAGEREF _Toc413402772 \h </w:instrText>
+            </w:r>
+            <w:r>
+              <w:rPr>
+                <w:noProof/>
+                <w:webHidden/>
+              </w:rPr>
+            </w:r>
+            <w:r>
+              <w:rPr>
+                <w:noProof/>
+                <w:webHidden/>
+              </w:rPr>
+              <w:fldChar w:fldCharType="separate"/>
+            </w:r>
+            <w:r>
+              <w:rPr>
+                <w:noProof/>
+                <w:webHidden/>
+              </w:rPr>
+              <w:t>10</w:t>
+            </w:r>
+            <w:r>
+              <w:rPr>
+                <w:noProof/>
+                <w:webHidden/>
+              </w:rPr>
+              <w:fldChar w:fldCharType="end"/>
+            </w:r>
+          </w:hyperlink>
+        </w:p>
+        <w:p>
+          <w:pPr>
+            <w:pStyle w:val="Inhopg3"/>
+            <w:tabs>
+              <w:tab w:val="right" w:leader="dot" w:pos="9062"/>
+            </w:tabs>
+            <w:rPr>
+              <w:rFonts w:asciiTheme="minorHAnsi" w:eastAsiaTheme="minorEastAsia" w:hAnsiTheme="minorHAnsi" w:cstheme="minorBidi"/>
+              <w:noProof/>
+              <w:kern w:val="0"/>
+              <w:sz w:val="22"/>
+              <w:szCs w:val="22"/>
+            </w:rPr>
+          </w:pPr>
+          <w:hyperlink w:anchor="_Toc413402773" w:history="1">
+            <w:r>
+              <w:rPr>
+                <w:rStyle w:val="Hyperlink"/>
+                <w:noProof/>
+              </w:rPr>
+              <w:t>Testen</w:t>
+            </w:r>
+            <w:r>
+              <w:rPr>
+                <w:noProof/>
+                <w:webHidden/>
+              </w:rPr>
+              <w:tab/>
+            </w:r>
+            <w:r>
+              <w:rPr>
+                <w:noProof/>
+                <w:webHidden/>
+              </w:rPr>
+              <w:fldChar w:fldCharType="begin"/>
+            </w:r>
+            <w:r>
+              <w:rPr>
+                <w:noProof/>
+                <w:webHidden/>
+              </w:rPr>
+              <w:instrText xml:space="preserve"> PAGEREF _Toc413402773 \h </w:instrText>
+            </w:r>
+            <w:r>
+              <w:rPr>
+                <w:noProof/>
+                <w:webHidden/>
+              </w:rPr>
+            </w:r>
+            <w:r>
+              <w:rPr>
+                <w:noProof/>
+                <w:webHidden/>
+              </w:rPr>
+              <w:fldChar w:fldCharType="separate"/>
+            </w:r>
+            <w:r>
+              <w:rPr>
+                <w:noProof/>
+                <w:webHidden/>
+              </w:rPr>
+              <w:t>10</w:t>
             </w:r>
             <w:r>
               <w:rPr>
@@ -637,12 +1575,12 @@
         <w:pStyle w:val="Kop1"/>
         <w:jc w:val="center"/>
       </w:pPr>
-      <w:bookmarkStart w:id="0" w:name="_Toc413239305"/>
+      <w:bookmarkStart w:id="1" w:name="_Toc413402757"/>
       <w:r>
         <w:lastRenderedPageBreak/>
         <w:t>Taakverdeling</w:t>
       </w:r>
-      <w:bookmarkEnd w:id="0"/>
+      <w:bookmarkEnd w:id="1"/>
     </w:p>
     <w:p/>
     <w:tbl>
@@ -856,8 +1794,13 @@
             <w:pPr>
               <w:cnfStyle w:val="000000100000" w:firstRow="0" w:lastRow="0" w:firstColumn="0" w:lastColumn="0" w:oddVBand="0" w:evenVBand="0" w:oddHBand="1" w:evenHBand="0" w:firstRowFirstColumn="0" w:firstRowLastColumn="0" w:lastRowFirstColumn="0" w:lastRowLastColumn="0"/>
             </w:pPr>
-            <w:r>
-              <w:t>Joey de Laat</w:t>
+            <w:proofErr w:type="spellStart"/>
+            <w:r>
+              <w:t>Bert-jan</w:t>
+            </w:r>
+            <w:proofErr w:type="spellEnd"/>
+            <w:r>
+              <w:t xml:space="preserve"> Stroop</w:t>
             </w:r>
           </w:p>
         </w:tc>
@@ -870,7 +1813,10 @@
               <w:cnfStyle w:val="000000100000" w:firstRow="0" w:lastRow="0" w:firstColumn="0" w:lastColumn="0" w:oddVBand="0" w:evenVBand="0" w:oddHBand="1" w:evenHBand="0" w:firstRowFirstColumn="0" w:firstRowLastColumn="0" w:lastRowFirstColumn="0" w:lastRowLastColumn="0"/>
             </w:pPr>
             <w:r>
-              <w:t>05-03-2015</w:t>
+              <w:t>06</w:t>
+            </w:r>
+            <w:r>
+              <w:t>-03-2015</w:t>
             </w:r>
           </w:p>
         </w:tc>
@@ -930,7 +1876,10 @@
               <w:cnfStyle w:val="000000000000" w:firstRow="0" w:lastRow="0" w:firstColumn="0" w:lastColumn="0" w:oddVBand="0" w:evenVBand="0" w:oddHBand="0" w:evenHBand="0" w:firstRowFirstColumn="0" w:firstRowLastColumn="0" w:lastRowFirstColumn="0" w:lastRowLastColumn="0"/>
             </w:pPr>
             <w:r>
-              <w:t>04-03-2015</w:t>
+              <w:t>06</w:t>
+            </w:r>
+            <w:r>
+              <w:t>-03-2015</w:t>
             </w:r>
           </w:p>
         </w:tc>
@@ -954,7 +1903,7 @@
         <w:pStyle w:val="Kop1"/>
         <w:jc w:val="center"/>
       </w:pPr>
-      <w:bookmarkStart w:id="1" w:name="_Toc413239306"/>
+      <w:bookmarkStart w:id="2" w:name="_Toc413402758"/>
       <w:r>
         <w:lastRenderedPageBreak/>
         <w:t>Materialen lijst</w:t>
@@ -968,7 +1917,7 @@
       <w:r>
         <w:t>oftware</w:t>
       </w:r>
-      <w:bookmarkEnd w:id="1"/>
+      <w:bookmarkEnd w:id="2"/>
     </w:p>
     <w:p/>
     <w:p>
@@ -1174,7 +2123,7 @@
         <w:pStyle w:val="Kop1"/>
         <w:jc w:val="center"/>
       </w:pPr>
-      <w:bookmarkStart w:id="2" w:name="_Toc413239307"/>
+      <w:bookmarkStart w:id="3" w:name="_Toc413402759"/>
       <w:r>
         <w:lastRenderedPageBreak/>
         <w:t xml:space="preserve">Materialen lijst </w:t>
@@ -1185,7 +2134,7 @@
       <w:r>
         <w:t xml:space="preserve"> Hardware</w:t>
       </w:r>
-      <w:bookmarkEnd w:id="2"/>
+      <w:bookmarkEnd w:id="3"/>
     </w:p>
     <w:p/>
     <w:p>
@@ -1347,7 +2296,7 @@
         <w:pStyle w:val="Kop1"/>
         <w:jc w:val="center"/>
       </w:pPr>
-      <w:bookmarkStart w:id="3" w:name="_Toc413239308"/>
+      <w:bookmarkStart w:id="4" w:name="_Toc413402760"/>
       <w:r>
         <w:lastRenderedPageBreak/>
         <w:t xml:space="preserve">Procedure </w:t>
@@ -1364,7 +2313,7 @@
       <w:r>
         <w:t>ntwikkelomgeving</w:t>
       </w:r>
-      <w:bookmarkEnd w:id="3"/>
+      <w:bookmarkEnd w:id="4"/>
     </w:p>
     <w:p/>
     <w:p>
@@ -1540,49 +2489,26 @@
     <w:p/>
     <w:p>
       <w:r>
-        <w:t xml:space="preserve">Daarna dient </w:t>
-      </w:r>
-      <w:r>
-        <w:t xml:space="preserve">Windows Phone 8.0 SDK </w:t>
-      </w:r>
-      <w:r>
-        <w:t>gedownload</w:t>
-      </w:r>
-      <w:r>
-        <w:t xml:space="preserve"> te worden vanaf deze locatie: </w:t>
+        <w:t xml:space="preserve">Daarna dient Windows Phone 7.8 update </w:t>
+      </w:r>
+      <w:proofErr w:type="spellStart"/>
+      <w:r>
+        <w:t>for</w:t>
+      </w:r>
+      <w:proofErr w:type="spellEnd"/>
+      <w:r>
+        <w:t xml:space="preserve"> Phone 8.0 SDK</w:t>
+      </w:r>
+      <w:r>
+        <w:t xml:space="preserve"> gedownload </w:t>
+      </w:r>
+      <w:r>
+        <w:t>te worden vanaf deze locatie:</w:t>
+      </w:r>
+      <w:r>
+        <w:t xml:space="preserve"> </w:t>
       </w:r>
       <w:hyperlink r:id="rId12" w:history="1">
-        <w:r>
-          <w:rPr>
-            <w:rStyle w:val="Hyperlink"/>
-          </w:rPr>
-          <w:t>http://go.microsoft.com/fwlink/p/?LinkId=265772</w:t>
-        </w:r>
-      </w:hyperlink>
-    </w:p>
-    <w:p/>
-    <w:p>
-      <w:r>
-        <w:t xml:space="preserve">Daarna dient Windows Phone 7.8 update </w:t>
-      </w:r>
-      <w:proofErr w:type="spellStart"/>
-      <w:r>
-        <w:t>for</w:t>
-      </w:r>
-      <w:proofErr w:type="spellEnd"/>
-      <w:r>
-        <w:t xml:space="preserve"> Phone 8.0 SDK</w:t>
-      </w:r>
-      <w:r>
-        <w:t xml:space="preserve"> gedownload </w:t>
-      </w:r>
-      <w:r>
-        <w:t>te worden vanaf deze locatie:</w:t>
-      </w:r>
-      <w:r>
-        <w:t xml:space="preserve"> </w:t>
-      </w:r>
-      <w:hyperlink r:id="rId13" w:history="1">
         <w:r>
           <w:rPr>
             <w:rStyle w:val="Hyperlink"/>
@@ -1653,7 +2579,7 @@
       <w:r>
         <w:t xml:space="preserve"> </w:t>
       </w:r>
-      <w:hyperlink r:id="rId14" w:history="1">
+      <w:hyperlink r:id="rId13" w:history="1">
         <w:r>
           <w:rPr>
             <w:rStyle w:val="Hyperlink"/>
@@ -1678,7 +2604,7 @@
       <w:r>
         <w:t xml:space="preserve"> </w:t>
       </w:r>
-      <w:hyperlink r:id="rId15" w:history="1">
+      <w:hyperlink r:id="rId14" w:anchor="Installing_on_Windows" w:history="1">
         <w:r>
           <w:rPr>
             <w:rStyle w:val="Hyperlink"/>
@@ -1733,7 +2659,7 @@
                     <pic:cNvPicPr/>
                   </pic:nvPicPr>
                   <pic:blipFill>
-                    <a:blip r:embed="rId16"/>
+                    <a:blip r:embed="rId15"/>
                     <a:stretch>
                       <a:fillRect/>
                     </a:stretch>
@@ -1817,7 +2743,7 @@
       </w:r>
     </w:p>
     <w:p>
-      <w:hyperlink r:id="rId17" w:history="1">
+      <w:hyperlink r:id="rId16" w:history="1">
         <w:r>
           <w:rPr>
             <w:rStyle w:val="Hyperlink"/>
@@ -1839,7 +2765,7 @@
           <w:szCs w:val="22"/>
         </w:rPr>
       </w:pPr>
-      <w:hyperlink r:id="rId18" w:history="1">
+      <w:hyperlink r:id="rId17" w:history="1">
         <w:r>
           <w:rPr>
             <w:rStyle w:val="Hyperlink"/>
@@ -1874,11 +2800,520 @@
       </w:r>
     </w:p>
     <w:p>
-      <w:bookmarkStart w:id="4" w:name="_GoBack"/>
-      <w:bookmarkEnd w:id="4"/>
+      <w:r>
+        <w:rPr>
+          <w:noProof/>
+        </w:rPr>
+        <w:drawing>
+          <wp:inline distT="0" distB="0" distL="0" distR="0">
+            <wp:extent cx="5760720" cy="2221865"/>
+            <wp:effectExtent l="0" t="0" r="0" b="6985"/>
+            <wp:docPr id="6" name="Afbeelding 6"/>
+            <wp:cNvGraphicFramePr>
+              <a:graphicFrameLocks xmlns:a="http://schemas.openxmlformats.org/drawingml/2006/main" noChangeAspect="1"/>
+            </wp:cNvGraphicFramePr>
+            <a:graphic xmlns:a="http://schemas.openxmlformats.org/drawingml/2006/main">
+              <a:graphicData uri="http://schemas.openxmlformats.org/drawingml/2006/picture">
+                <pic:pic xmlns:pic="http://schemas.openxmlformats.org/drawingml/2006/picture">
+                  <pic:nvPicPr>
+                    <pic:cNvPr id="0" name=""/>
+                    <pic:cNvPicPr/>
+                  </pic:nvPicPr>
+                  <pic:blipFill>
+                    <a:blip r:embed="rId18"/>
+                    <a:stretch>
+                      <a:fillRect/>
+                    </a:stretch>
+                  </pic:blipFill>
+                  <pic:spPr>
+                    <a:xfrm>
+                      <a:off x="0" y="0"/>
+                      <a:ext cx="5760720" cy="2221865"/>
+                    </a:xfrm>
+                    <a:prstGeom prst="rect">
+                      <a:avLst/>
+                    </a:prstGeom>
+                  </pic:spPr>
+                </pic:pic>
+              </a:graphicData>
+            </a:graphic>
+          </wp:inline>
+        </w:drawing>
+      </w:r>
+    </w:p>
+    <w:p>
+      <w:r>
+        <w:rPr>
+          <w:noProof/>
+        </w:rPr>
+        <w:drawing>
+          <wp:inline distT="0" distB="0" distL="0" distR="0">
+            <wp:extent cx="5760720" cy="2258060"/>
+            <wp:effectExtent l="0" t="0" r="0" b="8890"/>
+            <wp:docPr id="7" name="Afbeelding 7"/>
+            <wp:cNvGraphicFramePr>
+              <a:graphicFrameLocks xmlns:a="http://schemas.openxmlformats.org/drawingml/2006/main" noChangeAspect="1"/>
+            </wp:cNvGraphicFramePr>
+            <a:graphic xmlns:a="http://schemas.openxmlformats.org/drawingml/2006/main">
+              <a:graphicData uri="http://schemas.openxmlformats.org/drawingml/2006/picture">
+                <pic:pic xmlns:pic="http://schemas.openxmlformats.org/drawingml/2006/picture">
+                  <pic:nvPicPr>
+                    <pic:cNvPr id="0" name=""/>
+                    <pic:cNvPicPr/>
+                  </pic:nvPicPr>
+                  <pic:blipFill>
+                    <a:blip r:embed="rId19"/>
+                    <a:stretch>
+                      <a:fillRect/>
+                    </a:stretch>
+                  </pic:blipFill>
+                  <pic:spPr>
+                    <a:xfrm>
+                      <a:off x="0" y="0"/>
+                      <a:ext cx="5760720" cy="2258060"/>
+                    </a:xfrm>
+                    <a:prstGeom prst="rect">
+                      <a:avLst/>
+                    </a:prstGeom>
+                  </pic:spPr>
+                </pic:pic>
+              </a:graphicData>
+            </a:graphic>
+          </wp:inline>
+        </w:drawing>
+      </w:r>
+    </w:p>
+    <w:p>
+      <w:r>
+        <w:rPr>
+          <w:noProof/>
+        </w:rPr>
+        <w:drawing>
+          <wp:inline distT="0" distB="0" distL="0" distR="0">
+            <wp:extent cx="5760720" cy="2964815"/>
+            <wp:effectExtent l="0" t="0" r="0" b="6985"/>
+            <wp:docPr id="8" name="Afbeelding 8"/>
+            <wp:cNvGraphicFramePr>
+              <a:graphicFrameLocks xmlns:a="http://schemas.openxmlformats.org/drawingml/2006/main" noChangeAspect="1"/>
+            </wp:cNvGraphicFramePr>
+            <a:graphic xmlns:a="http://schemas.openxmlformats.org/drawingml/2006/main">
+              <a:graphicData uri="http://schemas.openxmlformats.org/drawingml/2006/picture">
+                <pic:pic xmlns:pic="http://schemas.openxmlformats.org/drawingml/2006/picture">
+                  <pic:nvPicPr>
+                    <pic:cNvPr id="0" name=""/>
+                    <pic:cNvPicPr/>
+                  </pic:nvPicPr>
+                  <pic:blipFill>
+                    <a:blip r:embed="rId20"/>
+                    <a:stretch>
+                      <a:fillRect/>
+                    </a:stretch>
+                  </pic:blipFill>
+                  <pic:spPr>
+                    <a:xfrm>
+                      <a:off x="0" y="0"/>
+                      <a:ext cx="5760720" cy="2964815"/>
+                    </a:xfrm>
+                    <a:prstGeom prst="rect">
+                      <a:avLst/>
+                    </a:prstGeom>
+                  </pic:spPr>
+                </pic:pic>
+              </a:graphicData>
+            </a:graphic>
+          </wp:inline>
+        </w:drawing>
+      </w:r>
+    </w:p>
+    <w:p>
+      <w:r>
+        <w:rPr>
+          <w:noProof/>
+        </w:rPr>
+        <w:lastRenderedPageBreak/>
+        <w:drawing>
+          <wp:inline distT="0" distB="0" distL="0" distR="0">
+            <wp:extent cx="5760720" cy="2261235"/>
+            <wp:effectExtent l="0" t="0" r="0" b="5715"/>
+            <wp:docPr id="9" name="Afbeelding 9"/>
+            <wp:cNvGraphicFramePr>
+              <a:graphicFrameLocks xmlns:a="http://schemas.openxmlformats.org/drawingml/2006/main" noChangeAspect="1"/>
+            </wp:cNvGraphicFramePr>
+            <a:graphic xmlns:a="http://schemas.openxmlformats.org/drawingml/2006/main">
+              <a:graphicData uri="http://schemas.openxmlformats.org/drawingml/2006/picture">
+                <pic:pic xmlns:pic="http://schemas.openxmlformats.org/drawingml/2006/picture">
+                  <pic:nvPicPr>
+                    <pic:cNvPr id="0" name=""/>
+                    <pic:cNvPicPr/>
+                  </pic:nvPicPr>
+                  <pic:blipFill>
+                    <a:blip r:embed="rId21"/>
+                    <a:stretch>
+                      <a:fillRect/>
+                    </a:stretch>
+                  </pic:blipFill>
+                  <pic:spPr>
+                    <a:xfrm>
+                      <a:off x="0" y="0"/>
+                      <a:ext cx="5760720" cy="2261235"/>
+                    </a:xfrm>
+                    <a:prstGeom prst="rect">
+                      <a:avLst/>
+                    </a:prstGeom>
+                  </pic:spPr>
+                </pic:pic>
+              </a:graphicData>
+            </a:graphic>
+          </wp:inline>
+        </w:drawing>
+      </w:r>
+    </w:p>
+    <w:p/>
+    <w:p>
+      <w:pPr>
+        <w:tabs>
+          <w:tab w:val="left" w:pos="5265"/>
+        </w:tabs>
+      </w:pPr>
+      <w:r>
+        <w:t xml:space="preserve">Hierna is de </w:t>
+      </w:r>
+      <w:proofErr w:type="spellStart"/>
+      <w:r>
+        <w:t>backup</w:t>
+      </w:r>
+      <w:proofErr w:type="spellEnd"/>
+      <w:r>
+        <w:t xml:space="preserve"> van de ontwikkel omgeving voltooid</w:t>
+      </w:r>
+    </w:p>
+    <w:p>
+      <w:pPr>
+        <w:suppressAutoHyphens w:val="0"/>
+        <w:overflowPunct/>
+        <w:autoSpaceDE/>
+        <w:autoSpaceDN/>
+        <w:spacing w:after="200" w:line="276" w:lineRule="auto"/>
+      </w:pPr>
+      <w:r>
+        <w:br w:type="page"/>
+      </w:r>
+    </w:p>
+    <w:p>
+      <w:pPr>
+        <w:pStyle w:val="Kop1"/>
+        <w:jc w:val="center"/>
+      </w:pPr>
+      <w:bookmarkStart w:id="5" w:name="_Toc413402761"/>
+      <w:r>
+        <w:lastRenderedPageBreak/>
+        <w:t>installatie, configuratie en testen van de testomgeving</w:t>
+      </w:r>
+      <w:bookmarkEnd w:id="5"/>
+    </w:p>
+    <w:p/>
+    <w:p>
+      <w:pPr>
+        <w:pStyle w:val="Kop2"/>
+      </w:pPr>
+      <w:bookmarkStart w:id="6" w:name="_Toc413402762"/>
+      <w:r>
+        <w:t>Visual studio 2013 Premium</w:t>
+      </w:r>
+      <w:bookmarkEnd w:id="6"/>
+    </w:p>
+    <w:p/>
+    <w:p>
+      <w:pPr>
+        <w:pStyle w:val="Kop3"/>
+      </w:pPr>
+      <w:bookmarkStart w:id="7" w:name="_Toc413402763"/>
+      <w:r>
+        <w:t>Doel van onderdeel</w:t>
+      </w:r>
+      <w:bookmarkEnd w:id="7"/>
+    </w:p>
+    <w:p/>
+    <w:p>
+      <w:r>
+        <w:t>Visual studio is de ontwikkelomgeving voor het maken van Windows – Windows Phone – ASP.</w:t>
+      </w:r>
+      <w:r>
+        <w:t xml:space="preserve">NET en </w:t>
+      </w:r>
+      <w:proofErr w:type="spellStart"/>
+      <w:r>
+        <w:t>A</w:t>
+      </w:r>
+      <w:r>
+        <w:t>zure</w:t>
+      </w:r>
+      <w:proofErr w:type="spellEnd"/>
+      <w:r>
+        <w:t xml:space="preserve"> projecten, </w:t>
+      </w:r>
+      <w:r>
+        <w:t xml:space="preserve">de 2013 versie van het programma is op het moment van schrijven de nieuwste versie van </w:t>
+      </w:r>
+      <w:r>
+        <w:t>Visual</w:t>
+      </w:r>
+      <w:r>
+        <w:t xml:space="preserve"> studio.</w:t>
+      </w:r>
+    </w:p>
+    <w:p/>
+    <w:p>
+      <w:pPr>
+        <w:pStyle w:val="Kop3"/>
+      </w:pPr>
+      <w:bookmarkStart w:id="8" w:name="_Toc413402764"/>
+      <w:r>
+        <w:t>De installatie</w:t>
+      </w:r>
+      <w:bookmarkEnd w:id="8"/>
+    </w:p>
+    <w:p/>
+    <w:p>
+      <w:r>
+        <w:t xml:space="preserve">Zodra de installatie start wordt er gevraagd welke onderdelen van Visual Studio er </w:t>
+      </w:r>
+      <w:r>
+        <w:t>geïnstalleerd</w:t>
+      </w:r>
+      <w:r>
+        <w:t xml:space="preserve"> moet worden en in welke locatie Visual Studio </w:t>
+      </w:r>
+      <w:r>
+        <w:t>geïnstalleerd</w:t>
+      </w:r>
+      <w:r>
+        <w:t xml:space="preserve"> moet worden.</w:t>
+      </w:r>
+    </w:p>
+    <w:p>
+      <w:r>
+        <w:t>Daarna wordt de installatie gestart en zodra deze klaar is wordt Visual studio gestart, mocht dit niet gebeuren dan dient Visual studio handmatig gestart te worden door op de geplaatste snelkoppeling te dubbel klikken.</w:t>
+      </w:r>
+    </w:p>
+    <w:p/>
+    <w:p>
+      <w:pPr>
+        <w:pStyle w:val="Kop3"/>
+      </w:pPr>
+      <w:bookmarkStart w:id="9" w:name="_Toc413402765"/>
+      <w:r>
+        <w:t>Testen</w:t>
+      </w:r>
+      <w:bookmarkEnd w:id="9"/>
+    </w:p>
+    <w:p/>
+    <w:p>
+      <w:r>
+        <w:t>Voor het testen van Visual Studio hebben we het programma gestart en een test project aangemaakt om te kijken of  het programma correct werkt.</w:t>
+      </w:r>
+    </w:p>
+    <w:p>
+      <w:pPr>
+        <w:pStyle w:val="Kop2"/>
+      </w:pPr>
+      <w:bookmarkStart w:id="10" w:name="_Toc413402766"/>
+      <w:r>
+        <w:t>Visual studio 2013 Premium Update 4</w:t>
+      </w:r>
+      <w:bookmarkEnd w:id="10"/>
+    </w:p>
+    <w:p/>
+    <w:p>
+      <w:pPr>
+        <w:pStyle w:val="Kop3"/>
+      </w:pPr>
+      <w:bookmarkStart w:id="11" w:name="_Toc413402767"/>
+      <w:r>
+        <w:t>Doel van onderdeel</w:t>
+      </w:r>
+      <w:bookmarkEnd w:id="11"/>
+    </w:p>
+    <w:p/>
+    <w:p>
+      <w:r>
+        <w:t>Update 4 is een pakket aan updates die een aantal problemen met Visual Studio oplost en de Windows Phone 8.0 SDK installeert.</w:t>
+      </w:r>
+    </w:p>
+    <w:p>
+      <w:r>
+        <w:t>Zie hier voor de lijst met problemen die opgelost worden met deze update:</w:t>
+      </w:r>
+      <w:r>
+        <w:t xml:space="preserve"> </w:t>
+      </w:r>
+      <w:hyperlink r:id="rId22" w:history="1">
+        <w:r>
+          <w:rPr>
+            <w:rStyle w:val="Hyperlink"/>
+          </w:rPr>
+          <w:t>http://support.microsoft.com/kb/2994375</w:t>
+        </w:r>
+      </w:hyperlink>
+    </w:p>
+    <w:p/>
+    <w:p>
+      <w:pPr>
+        <w:pStyle w:val="Kop3"/>
+      </w:pPr>
+      <w:bookmarkStart w:id="12" w:name="_Toc413402768"/>
+      <w:r>
+        <w:t>De installatie</w:t>
+      </w:r>
+      <w:bookmarkEnd w:id="12"/>
+    </w:p>
+    <w:p/>
+    <w:p>
+      <w:r>
+        <w:t xml:space="preserve">Zodra de installatie gestart is wordt Visual Studio </w:t>
+      </w:r>
+      <w:proofErr w:type="spellStart"/>
+      <w:r>
+        <w:t>geupdate</w:t>
+      </w:r>
+      <w:proofErr w:type="spellEnd"/>
+      <w:r>
+        <w:t>, na dat dit klaar is zal naar alle waarschijnlijkheid de computer opnieuw opgestart worden</w:t>
+      </w:r>
+    </w:p>
+    <w:p>
+      <w:pPr>
+        <w:pStyle w:val="Kop3"/>
+      </w:pPr>
+      <w:bookmarkStart w:id="13" w:name="_Toc413402769"/>
+      <w:r>
+        <w:t>Testen</w:t>
+      </w:r>
+      <w:bookmarkEnd w:id="13"/>
+    </w:p>
+    <w:p/>
+    <w:p>
+      <w:r>
+        <w:t xml:space="preserve">Na het voltooien van de update en het </w:t>
+      </w:r>
+      <w:proofErr w:type="spellStart"/>
+      <w:r>
+        <w:t>herstarten</w:t>
+      </w:r>
+      <w:proofErr w:type="spellEnd"/>
+      <w:r>
+        <w:t xml:space="preserve"> van de computer hebben we een Windows Phone test project gemaakt om te kijken of alles </w:t>
+      </w:r>
+      <w:proofErr w:type="spellStart"/>
+      <w:r>
+        <w:t>functioneerd</w:t>
+      </w:r>
+      <w:proofErr w:type="spellEnd"/>
+      <w:r>
+        <w:t xml:space="preserve"> en er succesvol een Phone App gedraaid kan worden binnen de omgeving van Visual Studio.</w:t>
+      </w:r>
+    </w:p>
+    <w:p>
+      <w:pPr>
+        <w:suppressAutoHyphens w:val="0"/>
+        <w:overflowPunct/>
+        <w:autoSpaceDE/>
+        <w:autoSpaceDN/>
+        <w:spacing w:after="200" w:line="276" w:lineRule="auto"/>
+        <w:rPr>
+          <w:rFonts w:asciiTheme="majorHAnsi" w:eastAsiaTheme="majorEastAsia" w:hAnsiTheme="majorHAnsi" w:cstheme="majorBidi"/>
+          <w:b/>
+          <w:bCs/>
+          <w:color w:val="4F81BD" w:themeColor="accent1"/>
+          <w:sz w:val="26"/>
+          <w:szCs w:val="26"/>
+        </w:rPr>
+      </w:pPr>
+      <w:r>
+        <w:br w:type="page"/>
+      </w:r>
+    </w:p>
+    <w:p>
+      <w:pPr>
+        <w:pStyle w:val="Kop2"/>
+      </w:pPr>
+      <w:bookmarkStart w:id="14" w:name="_Toc413402770"/>
+      <w:r>
+        <w:lastRenderedPageBreak/>
+        <w:t>Windows P</w:t>
+      </w:r>
+      <w:r>
+        <w:t>hone 7.8 SDK Update</w:t>
+      </w:r>
+      <w:bookmarkEnd w:id="14"/>
+    </w:p>
+    <w:p/>
+    <w:p>
+      <w:pPr>
+        <w:pStyle w:val="Kop3"/>
+      </w:pPr>
+      <w:bookmarkStart w:id="15" w:name="_Toc413402771"/>
+      <w:r>
+        <w:t>Doel van onderdeel</w:t>
+      </w:r>
+      <w:bookmarkEnd w:id="15"/>
+    </w:p>
+    <w:p/>
+    <w:p>
+      <w:r>
+        <w:t xml:space="preserve">Dit onderdeel maakt het mogelijk om </w:t>
+      </w:r>
+      <w:proofErr w:type="spellStart"/>
+      <w:r>
+        <w:t>Apps</w:t>
+      </w:r>
+      <w:proofErr w:type="spellEnd"/>
+      <w:r>
+        <w:t xml:space="preserve"> voor de wat oudere Windows Phone 7.8 te maken.</w:t>
+      </w:r>
+    </w:p>
+    <w:p>
+      <w:pPr>
+        <w:pStyle w:val="Kop3"/>
+      </w:pPr>
+      <w:bookmarkStart w:id="16" w:name="_Toc413402772"/>
+      <w:r>
+        <w:t>De installatie</w:t>
+      </w:r>
+      <w:bookmarkEnd w:id="16"/>
+    </w:p>
+    <w:p/>
+    <w:p>
+      <w:r>
+        <w:t xml:space="preserve">Zodra de installatie is gestart wordt door het installatie programma de benodigde aanpassingen gemaakt om Phone 7.8 </w:t>
+      </w:r>
+      <w:proofErr w:type="spellStart"/>
+      <w:r>
+        <w:t>Apps</w:t>
+      </w:r>
+      <w:proofErr w:type="spellEnd"/>
+      <w:r>
+        <w:t xml:space="preserve"> te maken, na het installeren kan het zijn dat een herstart van de computer nodig is.</w:t>
+      </w:r>
+    </w:p>
+    <w:p>
+      <w:pPr>
+        <w:pStyle w:val="Kop3"/>
+      </w:pPr>
+      <w:bookmarkStart w:id="17" w:name="_Toc413402773"/>
+      <w:r>
+        <w:t>Testen</w:t>
+      </w:r>
+      <w:bookmarkEnd w:id="17"/>
+    </w:p>
+    <w:p/>
+    <w:p>
+      <w:r>
+        <w:t>Om te testen of  alles werkt hebben we een Windows Phone project voor 7.8 gemaakt en gekeken of we een App konden draaien.</w:t>
+      </w:r>
     </w:p>
     <w:sectPr>
-      <w:footerReference w:type="default" r:id="rId19"/>
+      <w:footerReference w:type="default" r:id="rId23"/>
       <w:pgSz w:w="11906" w:h="16838"/>
       <w:pgMar w:top="1417" w:right="1417" w:bottom="1417" w:left="1417" w:header="708" w:footer="708" w:gutter="0"/>
       <w:pgNumType w:start="1"/>
@@ -1938,7 +3373,7 @@
           <w:rPr>
             <w:noProof/>
           </w:rPr>
-          <w:t>7</w:t>
+          <w:t>1</w:t>
         </w:r>
         <w:r>
           <w:fldChar w:fldCharType="end"/>
@@ -2290,6 +3725,52 @@
       <w:color w:val="365F91" w:themeColor="accent1" w:themeShade="BF"/>
       <w:sz w:val="28"/>
       <w:szCs w:val="28"/>
+    </w:rPr>
+  </w:style>
+  <w:style w:type="paragraph" w:styleId="Kop2">
+    <w:name w:val="heading 2"/>
+    <w:basedOn w:val="Standaard"/>
+    <w:next w:val="Standaard"/>
+    <w:link w:val="Kop2Char"/>
+    <w:uiPriority w:val="9"/>
+    <w:unhideWhenUsed/>
+    <w:qFormat/>
+    <w:rsid w:val="00FF1FF4"/>
+    <w:pPr>
+      <w:keepNext/>
+      <w:keepLines/>
+      <w:spacing w:before="200"/>
+      <w:outlineLvl w:val="1"/>
+    </w:pPr>
+    <w:rPr>
+      <w:rFonts w:asciiTheme="majorHAnsi" w:eastAsiaTheme="majorEastAsia" w:hAnsiTheme="majorHAnsi" w:cstheme="majorBidi"/>
+      <w:b/>
+      <w:bCs/>
+      <w:color w:val="4F81BD" w:themeColor="accent1"/>
+      <w:sz w:val="26"/>
+      <w:szCs w:val="26"/>
+    </w:rPr>
+  </w:style>
+  <w:style w:type="paragraph" w:styleId="Kop3">
+    <w:name w:val="heading 3"/>
+    <w:basedOn w:val="Standaard"/>
+    <w:next w:val="Standaard"/>
+    <w:link w:val="Kop3Char"/>
+    <w:uiPriority w:val="9"/>
+    <w:unhideWhenUsed/>
+    <w:qFormat/>
+    <w:rsid w:val="00DA2487"/>
+    <w:pPr>
+      <w:keepNext/>
+      <w:keepLines/>
+      <w:spacing w:before="200"/>
+      <w:outlineLvl w:val="2"/>
+    </w:pPr>
+    <w:rPr>
+      <w:rFonts w:asciiTheme="majorHAnsi" w:eastAsiaTheme="majorEastAsia" w:hAnsiTheme="majorHAnsi" w:cstheme="majorBidi"/>
+      <w:b/>
+      <w:bCs/>
+      <w:color w:val="4F81BD" w:themeColor="accent1"/>
     </w:rPr>
   </w:style>
   <w:style w:type="character" w:default="1" w:styleId="Standaardalinea-lettertype">
@@ -2578,6 +4059,66 @@
       <w:contextualSpacing/>
     </w:pPr>
   </w:style>
+  <w:style w:type="character" w:customStyle="1" w:styleId="Kop2Char">
+    <w:name w:val="Kop 2 Char"/>
+    <w:basedOn w:val="Standaardalinea-lettertype"/>
+    <w:link w:val="Kop2"/>
+    <w:uiPriority w:val="9"/>
+    <w:rsid w:val="00FF1FF4"/>
+    <w:rPr>
+      <w:rFonts w:asciiTheme="majorHAnsi" w:eastAsiaTheme="majorEastAsia" w:hAnsiTheme="majorHAnsi" w:cstheme="majorBidi"/>
+      <w:b/>
+      <w:bCs/>
+      <w:color w:val="4F81BD" w:themeColor="accent1"/>
+      <w:kern w:val="3"/>
+      <w:sz w:val="26"/>
+      <w:szCs w:val="26"/>
+      <w:lang w:eastAsia="nl-NL"/>
+    </w:rPr>
+  </w:style>
+  <w:style w:type="character" w:customStyle="1" w:styleId="Kop3Char">
+    <w:name w:val="Kop 3 Char"/>
+    <w:basedOn w:val="Standaardalinea-lettertype"/>
+    <w:link w:val="Kop3"/>
+    <w:uiPriority w:val="9"/>
+    <w:rsid w:val="00DA2487"/>
+    <w:rPr>
+      <w:rFonts w:asciiTheme="majorHAnsi" w:eastAsiaTheme="majorEastAsia" w:hAnsiTheme="majorHAnsi" w:cstheme="majorBidi"/>
+      <w:b/>
+      <w:bCs/>
+      <w:color w:val="4F81BD" w:themeColor="accent1"/>
+      <w:kern w:val="3"/>
+      <w:sz w:val="20"/>
+      <w:szCs w:val="20"/>
+      <w:lang w:eastAsia="nl-NL"/>
+    </w:rPr>
+  </w:style>
+  <w:style w:type="paragraph" w:styleId="Inhopg2">
+    <w:name w:val="toc 2"/>
+    <w:basedOn w:val="Standaard"/>
+    <w:next w:val="Standaard"/>
+    <w:autoRedefine/>
+    <w:uiPriority w:val="39"/>
+    <w:unhideWhenUsed/>
+    <w:rsid w:val="00956A9C"/>
+    <w:pPr>
+      <w:spacing w:after="100"/>
+      <w:ind w:left="200"/>
+    </w:pPr>
+  </w:style>
+  <w:style w:type="paragraph" w:styleId="Inhopg3">
+    <w:name w:val="toc 3"/>
+    <w:basedOn w:val="Standaard"/>
+    <w:next w:val="Standaard"/>
+    <w:autoRedefine/>
+    <w:uiPriority w:val="39"/>
+    <w:unhideWhenUsed/>
+    <w:rsid w:val="00956A9C"/>
+    <w:pPr>
+      <w:spacing w:after="100"/>
+      <w:ind w:left="400"/>
+    </w:pPr>
+  </w:style>
 </w:styles>
 </file>
 
@@ -2777,6 +4318,52 @@
       <w:color w:val="365F91" w:themeColor="accent1" w:themeShade="BF"/>
       <w:sz w:val="28"/>
       <w:szCs w:val="28"/>
+    </w:rPr>
+  </w:style>
+  <w:style w:type="paragraph" w:styleId="Kop2">
+    <w:name w:val="heading 2"/>
+    <w:basedOn w:val="Standaard"/>
+    <w:next w:val="Standaard"/>
+    <w:link w:val="Kop2Char"/>
+    <w:uiPriority w:val="9"/>
+    <w:unhideWhenUsed/>
+    <w:qFormat/>
+    <w:rsid w:val="00FF1FF4"/>
+    <w:pPr>
+      <w:keepNext/>
+      <w:keepLines/>
+      <w:spacing w:before="200"/>
+      <w:outlineLvl w:val="1"/>
+    </w:pPr>
+    <w:rPr>
+      <w:rFonts w:asciiTheme="majorHAnsi" w:eastAsiaTheme="majorEastAsia" w:hAnsiTheme="majorHAnsi" w:cstheme="majorBidi"/>
+      <w:b/>
+      <w:bCs/>
+      <w:color w:val="4F81BD" w:themeColor="accent1"/>
+      <w:sz w:val="26"/>
+      <w:szCs w:val="26"/>
+    </w:rPr>
+  </w:style>
+  <w:style w:type="paragraph" w:styleId="Kop3">
+    <w:name w:val="heading 3"/>
+    <w:basedOn w:val="Standaard"/>
+    <w:next w:val="Standaard"/>
+    <w:link w:val="Kop3Char"/>
+    <w:uiPriority w:val="9"/>
+    <w:unhideWhenUsed/>
+    <w:qFormat/>
+    <w:rsid w:val="00DA2487"/>
+    <w:pPr>
+      <w:keepNext/>
+      <w:keepLines/>
+      <w:spacing w:before="200"/>
+      <w:outlineLvl w:val="2"/>
+    </w:pPr>
+    <w:rPr>
+      <w:rFonts w:asciiTheme="majorHAnsi" w:eastAsiaTheme="majorEastAsia" w:hAnsiTheme="majorHAnsi" w:cstheme="majorBidi"/>
+      <w:b/>
+      <w:bCs/>
+      <w:color w:val="4F81BD" w:themeColor="accent1"/>
     </w:rPr>
   </w:style>
   <w:style w:type="character" w:default="1" w:styleId="Standaardalinea-lettertype">
@@ -3063,6 +4650,66 @@
     <w:pPr>
       <w:ind w:left="720"/>
       <w:contextualSpacing/>
+    </w:pPr>
+  </w:style>
+  <w:style w:type="character" w:customStyle="1" w:styleId="Kop2Char">
+    <w:name w:val="Kop 2 Char"/>
+    <w:basedOn w:val="Standaardalinea-lettertype"/>
+    <w:link w:val="Kop2"/>
+    <w:uiPriority w:val="9"/>
+    <w:rsid w:val="00FF1FF4"/>
+    <w:rPr>
+      <w:rFonts w:asciiTheme="majorHAnsi" w:eastAsiaTheme="majorEastAsia" w:hAnsiTheme="majorHAnsi" w:cstheme="majorBidi"/>
+      <w:b/>
+      <w:bCs/>
+      <w:color w:val="4F81BD" w:themeColor="accent1"/>
+      <w:kern w:val="3"/>
+      <w:sz w:val="26"/>
+      <w:szCs w:val="26"/>
+      <w:lang w:eastAsia="nl-NL"/>
+    </w:rPr>
+  </w:style>
+  <w:style w:type="character" w:customStyle="1" w:styleId="Kop3Char">
+    <w:name w:val="Kop 3 Char"/>
+    <w:basedOn w:val="Standaardalinea-lettertype"/>
+    <w:link w:val="Kop3"/>
+    <w:uiPriority w:val="9"/>
+    <w:rsid w:val="00DA2487"/>
+    <w:rPr>
+      <w:rFonts w:asciiTheme="majorHAnsi" w:eastAsiaTheme="majorEastAsia" w:hAnsiTheme="majorHAnsi" w:cstheme="majorBidi"/>
+      <w:b/>
+      <w:bCs/>
+      <w:color w:val="4F81BD" w:themeColor="accent1"/>
+      <w:kern w:val="3"/>
+      <w:sz w:val="20"/>
+      <w:szCs w:val="20"/>
+      <w:lang w:eastAsia="nl-NL"/>
+    </w:rPr>
+  </w:style>
+  <w:style w:type="paragraph" w:styleId="Inhopg2">
+    <w:name w:val="toc 2"/>
+    <w:basedOn w:val="Standaard"/>
+    <w:next w:val="Standaard"/>
+    <w:autoRedefine/>
+    <w:uiPriority w:val="39"/>
+    <w:unhideWhenUsed/>
+    <w:rsid w:val="00956A9C"/>
+    <w:pPr>
+      <w:spacing w:after="100"/>
+      <w:ind w:left="200"/>
+    </w:pPr>
+  </w:style>
+  <w:style w:type="paragraph" w:styleId="Inhopg3">
+    <w:name w:val="toc 3"/>
+    <w:basedOn w:val="Standaard"/>
+    <w:next w:val="Standaard"/>
+    <w:autoRedefine/>
+    <w:uiPriority w:val="39"/>
+    <w:unhideWhenUsed/>
+    <w:rsid w:val="00956A9C"/>
+    <w:pPr>
+      <w:spacing w:after="100"/>
+      <w:ind w:left="400"/>
     </w:pPr>
   </w:style>
 </w:styles>
@@ -3358,7 +5005,7 @@
 </file>
 
 <file path=customXml/itemProps1.xml><?xml version="1.0" encoding="utf-8"?>
-<ds:datastoreItem xmlns:ds="http://schemas.openxmlformats.org/officeDocument/2006/customXml" ds:itemID="{DE4B6F30-9723-4A26-8675-A8487F3277FE}">
+<ds:datastoreItem xmlns:ds="http://schemas.openxmlformats.org/officeDocument/2006/customXml" ds:itemID="{ABA4ECA3-8569-4FED-9BE4-5C4A4ECC511E}">
   <ds:schemaRefs>
     <ds:schemaRef ds:uri="http://schemas.openxmlformats.org/officeDocument/2006/bibliography"/>
   </ds:schemaRefs>
